--- a/Bitacora_CeDeC.docx
+++ b/Bitacora_CeDeC.docx
@@ -1,6 +1,6 @@
 
 <file path=word/document.xml><?xml version="1.0" encoding="utf-8"?>
-<w:document xmlns:wpc="http://schemas.microsoft.com/office/word/2010/wordprocessingCanvas" xmlns:cx="http://schemas.microsoft.com/office/drawing/2014/chartex" xmlns:cx1="http://schemas.microsoft.com/office/drawing/2015/9/8/chartex" xmlns:mc="http://schemas.openxmlformats.org/markup-compatibility/2006" xmlns:o="urn:schemas-microsoft-com:office:office" xmlns:r="http://schemas.openxmlformats.org/officeDocument/2006/relationships" xmlns:m="http://schemas.openxmlformats.org/officeDocument/2006/math" xmlns:v="urn:schemas-microsoft-com:vml" xmlns:wp14="http://schemas.microsoft.com/office/word/2010/wordprocessingDrawing" xmlns:wp="http://schemas.openxmlformats.org/drawingml/2006/wordprocessingDrawing" xmlns:w10="urn:schemas-microsoft-com:office:word" xmlns:w="http://schemas.openxmlformats.org/wordprocessingml/2006/main" xmlns:w14="http://schemas.microsoft.com/office/word/2010/wordml" xmlns:w15="http://schemas.microsoft.com/office/word/2012/wordml" xmlns:w16se="http://schemas.microsoft.com/office/word/2015/wordml/symex" xmlns:wpg="http://schemas.microsoft.com/office/word/2010/wordprocessingGroup" xmlns:wpi="http://schemas.microsoft.com/office/word/2010/wordprocessingInk" xmlns:wne="http://schemas.microsoft.com/office/word/2006/wordml" xmlns:wps="http://schemas.microsoft.com/office/word/2010/wordprocessingShape" mc:Ignorable="w14 w15 w16se wp14">
+<w:document xmlns:wpc="http://schemas.microsoft.com/office/word/2010/wordprocessingCanvas" xmlns:mc="http://schemas.openxmlformats.org/markup-compatibility/2006" xmlns:o="urn:schemas-microsoft-com:office:office" xmlns:r="http://schemas.openxmlformats.org/officeDocument/2006/relationships" xmlns:m="http://schemas.openxmlformats.org/officeDocument/2006/math" xmlns:v="urn:schemas-microsoft-com:vml" xmlns:wp14="http://schemas.microsoft.com/office/word/2010/wordprocessingDrawing" xmlns:wp="http://schemas.openxmlformats.org/drawingml/2006/wordprocessingDrawing" xmlns:w10="urn:schemas-microsoft-com:office:word" xmlns:w="http://schemas.openxmlformats.org/wordprocessingml/2006/main" xmlns:w14="http://schemas.microsoft.com/office/word/2010/wordml" xmlns:w15="http://schemas.microsoft.com/office/word/2012/wordml" xmlns:wpg="http://schemas.microsoft.com/office/word/2010/wordprocessingGroup" xmlns:wpi="http://schemas.microsoft.com/office/word/2010/wordprocessingInk" xmlns:wne="http://schemas.microsoft.com/office/word/2006/wordml" xmlns:wps="http://schemas.microsoft.com/office/word/2010/wordprocessingShape" mc:Ignorable="w14 w15 wp14">
   <w:body>
     <w:p>
       <w:pPr>
@@ -267,7 +267,18 @@
           <w:szCs w:val="24"/>
           <w:lang w:eastAsia="ca-ES"/>
         </w:rPr>
-        <w:t>bidireccionalitat</w:t>
+        <w:t>bidireccion</w:t>
+      </w:r>
+      <w:bookmarkStart w:id="0" w:name="_GoBack"/>
+      <w:bookmarkEnd w:id="0"/>
+      <w:r>
+        <w:rPr>
+          <w:rFonts w:ascii="Times New Roman" w:eastAsia="Times New Roman" w:hAnsi="Times New Roman" w:cs="Times New Roman"/>
+          <w:sz w:val="24"/>
+          <w:szCs w:val="24"/>
+          <w:lang w:eastAsia="ca-ES"/>
+        </w:rPr>
+        <w:t>alitat</w:t>
       </w:r>
       <w:proofErr w:type="spellEnd"/>
       <w:r>
@@ -321,6 +332,15 @@
           <w:lang w:eastAsia="ca-ES"/>
         </w:rPr>
       </w:pPr>
+      <w:r>
+        <w:rPr>
+          <w:rFonts w:ascii="Times New Roman" w:eastAsia="Times New Roman" w:hAnsi="Times New Roman" w:cs="Times New Roman"/>
+          <w:sz w:val="24"/>
+          <w:szCs w:val="24"/>
+          <w:lang w:eastAsia="ca-ES"/>
+        </w:rPr>
+        <w:t>Tot i així, dóna errors i es dedica un dia sencer a estabilitzar la comunicació. S’arriba a una possible conclusió que el que passa quan es queda, aparentment, bloquejada la WIFI que és possible que trigui massa en restablir-se la comunicació i sembli que no està funcionant quan s’està restablint automàticament. En tot cas, però, durant la investigació de resolució d’errors, es troba una manera de reiniciar el mòdul hardware mitjançant codi i s’implementa per a assolir una reconnexió molt més ràpida d’uns pocs segons en comptes de temps al voltant del minut.</w:t>
+      </w:r>
     </w:p>
     <w:p>
       <w:pPr>
@@ -333,8 +353,27 @@
           <w:lang w:eastAsia="ca-ES"/>
         </w:rPr>
       </w:pPr>
-      <w:bookmarkStart w:id="0" w:name="_GoBack"/>
-      <w:bookmarkEnd w:id="0"/>
+      <w:r>
+        <w:rPr>
+          <w:rFonts w:ascii="Times New Roman" w:eastAsia="Times New Roman" w:hAnsi="Times New Roman" w:cs="Times New Roman"/>
+          <w:sz w:val="24"/>
+          <w:szCs w:val="24"/>
+          <w:lang w:eastAsia="ca-ES"/>
+        </w:rPr>
+        <w:t>Una vegada estabilitzada, es procedeix a la realització de la classe. Com es vol usar una única classe per ambdues plaques, es genera un mòdul detector de placa amb l’ajut de la IA i es procedeix a usar-lo per a realitzar la classe única. Tot i poder ser més eficients fent una classe on ho fes i poder-ho cridar d’es de qualsevol classe, s’ha fet, en una primera instància, internament a la classe.</w:t>
+      </w:r>
+    </w:p>
+    <w:p>
+      <w:pPr>
+        <w:spacing w:line="240" w:lineRule="auto"/>
+        <w:jc w:val="both"/>
+        <w:rPr>
+          <w:rFonts w:ascii="Times New Roman" w:eastAsia="Times New Roman" w:hAnsi="Times New Roman" w:cs="Times New Roman"/>
+          <w:sz w:val="24"/>
+          <w:szCs w:val="24"/>
+          <w:lang w:eastAsia="ca-ES"/>
+        </w:rPr>
+      </w:pPr>
     </w:p>
     <w:p>
       <w:pPr>
@@ -371,7 +410,7 @@
 </file>
 
 <file path=word/styles.xml><?xml version="1.0" encoding="utf-8"?>
-<w:styles xmlns:mc="http://schemas.openxmlformats.org/markup-compatibility/2006" xmlns:r="http://schemas.openxmlformats.org/officeDocument/2006/relationships" xmlns:w="http://schemas.openxmlformats.org/wordprocessingml/2006/main" xmlns:w14="http://schemas.microsoft.com/office/word/2010/wordml" xmlns:w15="http://schemas.microsoft.com/office/word/2012/wordml" xmlns:w16se="http://schemas.microsoft.com/office/word/2015/wordml/symex" mc:Ignorable="w14 w15 w16se">
+<w:styles xmlns:mc="http://schemas.openxmlformats.org/markup-compatibility/2006" xmlns:r="http://schemas.openxmlformats.org/officeDocument/2006/relationships" xmlns:w="http://schemas.openxmlformats.org/wordprocessingml/2006/main" xmlns:w14="http://schemas.microsoft.com/office/word/2010/wordml" xmlns:w15="http://schemas.microsoft.com/office/word/2012/wordml" mc:Ignorable="w14 w15">
   <w:docDefaults>
     <w:rPrDefault>
       <w:rPr>
@@ -769,10 +808,10 @@
       <w:contextualSpacing/>
     </w:pPr>
   </w:style>
-  <w:style w:type="paragraph" w:styleId="Ttol3">
+  <w:style w:type="paragraph" w:styleId="Ttulo3">
     <w:name w:val="heading 3"/>
     <w:basedOn w:val="Normal"/>
-    <w:link w:val="Ttol3Car"/>
+    <w:link w:val="Ttulo3Car"/>
     <w:uiPriority w:val="9"/>
     <w:qFormat/>
     <w:rsid w:val="00D937B6"/>
@@ -789,10 +828,10 @@
       <w:lang w:eastAsia="ca-ES"/>
     </w:rPr>
   </w:style>
-  <w:style w:type="paragraph" w:styleId="Ttol5">
+  <w:style w:type="paragraph" w:styleId="Ttulo5">
     <w:name w:val="heading 5"/>
     <w:basedOn w:val="Normal"/>
-    <w:link w:val="Ttol5Car"/>
+    <w:link w:val="Ttulo5Car"/>
     <w:uiPriority w:val="9"/>
     <w:qFormat/>
     <w:rsid w:val="00D937B6"/>
@@ -809,10 +848,10 @@
       <w:lang w:eastAsia="ca-ES"/>
     </w:rPr>
   </w:style>
-  <w:style w:type="paragraph" w:styleId="Ttol6">
+  <w:style w:type="paragraph" w:styleId="Ttulo6">
     <w:name w:val="heading 6"/>
     <w:basedOn w:val="Normal"/>
-    <w:link w:val="Ttol6Car"/>
+    <w:link w:val="Ttulo6Car"/>
     <w:uiPriority w:val="9"/>
     <w:qFormat/>
     <w:rsid w:val="00D937B6"/>
@@ -829,13 +868,13 @@
       <w:lang w:eastAsia="ca-ES"/>
     </w:rPr>
   </w:style>
-  <w:style w:type="character" w:default="1" w:styleId="Tipusdelletraperdefectedelpargraf">
+  <w:style w:type="character" w:default="1" w:styleId="Fuentedeprrafopredeter">
     <w:name w:val="Default Paragraph Font"/>
     <w:uiPriority w:val="1"/>
     <w:semiHidden/>
     <w:unhideWhenUsed/>
   </w:style>
-  <w:style w:type="table" w:default="1" w:styleId="Taulanormal">
+  <w:style w:type="table" w:default="1" w:styleId="Tablanormal">
     <w:name w:val="Normal Table"/>
     <w:uiPriority w:val="99"/>
     <w:semiHidden/>
@@ -850,16 +889,16 @@
       </w:tblCellMar>
     </w:tblPr>
   </w:style>
-  <w:style w:type="numbering" w:default="1" w:styleId="Sensellista">
+  <w:style w:type="numbering" w:default="1" w:styleId="Sinlista">
     <w:name w:val="No List"/>
     <w:uiPriority w:val="99"/>
     <w:semiHidden/>
     <w:unhideWhenUsed/>
   </w:style>
-  <w:style w:type="character" w:customStyle="1" w:styleId="Ttol3Car">
-    <w:name w:val="Títol 3 Car"/>
-    <w:basedOn w:val="Tipusdelletraperdefectedelpargraf"/>
-    <w:link w:val="Ttol3"/>
+  <w:style w:type="character" w:customStyle="1" w:styleId="Ttulo3Car">
+    <w:name w:val="Título 3 Car"/>
+    <w:basedOn w:val="Fuentedeprrafopredeter"/>
+    <w:link w:val="Ttulo3"/>
     <w:uiPriority w:val="9"/>
     <w:rsid w:val="00D937B6"/>
     <w:rPr>
@@ -871,10 +910,10 @@
       <w:lang w:eastAsia="ca-ES"/>
     </w:rPr>
   </w:style>
-  <w:style w:type="character" w:customStyle="1" w:styleId="Ttol5Car">
-    <w:name w:val="Títol 5 Car"/>
-    <w:basedOn w:val="Tipusdelletraperdefectedelpargraf"/>
-    <w:link w:val="Ttol5"/>
+  <w:style w:type="character" w:customStyle="1" w:styleId="Ttulo5Car">
+    <w:name w:val="Título 5 Car"/>
+    <w:basedOn w:val="Fuentedeprrafopredeter"/>
+    <w:link w:val="Ttulo5"/>
     <w:uiPriority w:val="9"/>
     <w:rsid w:val="00D937B6"/>
     <w:rPr>
@@ -886,10 +925,10 @@
       <w:lang w:eastAsia="ca-ES"/>
     </w:rPr>
   </w:style>
-  <w:style w:type="character" w:customStyle="1" w:styleId="Ttol6Car">
-    <w:name w:val="Títol 6 Car"/>
-    <w:basedOn w:val="Tipusdelletraperdefectedelpargraf"/>
-    <w:link w:val="Ttol6"/>
+  <w:style w:type="character" w:customStyle="1" w:styleId="Ttulo6Car">
+    <w:name w:val="Título 6 Car"/>
+    <w:basedOn w:val="Fuentedeprrafopredeter"/>
+    <w:link w:val="Ttulo6"/>
     <w:uiPriority w:val="9"/>
     <w:rsid w:val="00D937B6"/>
     <w:rPr>
@@ -920,12 +959,12 @@
   </w:style>
   <w:style w:type="character" w:customStyle="1" w:styleId="overflow-hidden">
     <w:name w:val="overflow-hidden"/>
-    <w:basedOn w:val="Tipusdelletraperdefectedelpargraf"/>
+    <w:basedOn w:val="Fuentedeprrafopredeter"/>
     <w:rsid w:val="00D937B6"/>
   </w:style>
-  <w:style w:type="character" w:styleId="Textennegreta">
+  <w:style w:type="character" w:styleId="Textoennegrita">
     <w:name w:val="Strong"/>
-    <w:basedOn w:val="Tipusdelletraperdefectedelpargraf"/>
+    <w:basedOn w:val="Fuentedeprrafopredeter"/>
     <w:uiPriority w:val="22"/>
     <w:qFormat/>
     <w:rsid w:val="00D937B6"/>
@@ -934,9 +973,9 @@
       <w:bCs/>
     </w:rPr>
   </w:style>
-  <w:style w:type="character" w:styleId="mfasi">
+  <w:style w:type="character" w:styleId="nfasis">
     <w:name w:val="Emphasis"/>
-    <w:basedOn w:val="Tipusdelletraperdefectedelpargraf"/>
+    <w:basedOn w:val="Fuentedeprrafopredeter"/>
     <w:uiPriority w:val="20"/>
     <w:qFormat/>
     <w:rsid w:val="00D937B6"/>

--- a/Bitacora_CeDeC.docx
+++ b/Bitacora_CeDeC.docx
@@ -1,6 +1,6 @@
 
 <file path=word/document.xml><?xml version="1.0" encoding="utf-8"?>
-<w:document xmlns:wpc="http://schemas.microsoft.com/office/word/2010/wordprocessingCanvas" xmlns:mc="http://schemas.openxmlformats.org/markup-compatibility/2006" xmlns:o="urn:schemas-microsoft-com:office:office" xmlns:r="http://schemas.openxmlformats.org/officeDocument/2006/relationships" xmlns:m="http://schemas.openxmlformats.org/officeDocument/2006/math" xmlns:v="urn:schemas-microsoft-com:vml" xmlns:wp14="http://schemas.microsoft.com/office/word/2010/wordprocessingDrawing" xmlns:wp="http://schemas.openxmlformats.org/drawingml/2006/wordprocessingDrawing" xmlns:w10="urn:schemas-microsoft-com:office:word" xmlns:w="http://schemas.openxmlformats.org/wordprocessingml/2006/main" xmlns:w14="http://schemas.microsoft.com/office/word/2010/wordml" xmlns:w15="http://schemas.microsoft.com/office/word/2012/wordml" xmlns:wpg="http://schemas.microsoft.com/office/word/2010/wordprocessingGroup" xmlns:wpi="http://schemas.microsoft.com/office/word/2010/wordprocessingInk" xmlns:wne="http://schemas.microsoft.com/office/word/2006/wordml" xmlns:wps="http://schemas.microsoft.com/office/word/2010/wordprocessingShape" mc:Ignorable="w14 w15 wp14">
+<w:document xmlns:wpc="http://schemas.microsoft.com/office/word/2010/wordprocessingCanvas" xmlns:cx="http://schemas.microsoft.com/office/drawing/2014/chartex" xmlns:cx1="http://schemas.microsoft.com/office/drawing/2015/9/8/chartex" xmlns:mc="http://schemas.openxmlformats.org/markup-compatibility/2006" xmlns:o="urn:schemas-microsoft-com:office:office" xmlns:r="http://schemas.openxmlformats.org/officeDocument/2006/relationships" xmlns:m="http://schemas.openxmlformats.org/officeDocument/2006/math" xmlns:v="urn:schemas-microsoft-com:vml" xmlns:wp14="http://schemas.microsoft.com/office/word/2010/wordprocessingDrawing" xmlns:wp="http://schemas.openxmlformats.org/drawingml/2006/wordprocessingDrawing" xmlns:w10="urn:schemas-microsoft-com:office:word" xmlns:w="http://schemas.openxmlformats.org/wordprocessingml/2006/main" xmlns:w14="http://schemas.microsoft.com/office/word/2010/wordml" xmlns:w15="http://schemas.microsoft.com/office/word/2012/wordml" xmlns:w16se="http://schemas.microsoft.com/office/word/2015/wordml/symex" xmlns:wpg="http://schemas.microsoft.com/office/word/2010/wordprocessingGroup" xmlns:wpi="http://schemas.microsoft.com/office/word/2010/wordprocessingInk" xmlns:wne="http://schemas.microsoft.com/office/word/2006/wordml" xmlns:wps="http://schemas.microsoft.com/office/word/2010/wordprocessingShape" mc:Ignorable="w14 w15 w16se wp14">
   <w:body>
     <w:p>
       <w:pPr>
@@ -267,7 +267,142 @@
           <w:szCs w:val="24"/>
           <w:lang w:eastAsia="ca-ES"/>
         </w:rPr>
-        <w:t>bidireccion</w:t>
+        <w:t>bidireccionalitat</w:t>
+      </w:r>
+      <w:proofErr w:type="spellEnd"/>
+      <w:r>
+        <w:rPr>
+          <w:rFonts w:ascii="Times New Roman" w:eastAsia="Times New Roman" w:hAnsi="Times New Roman" w:cs="Times New Roman"/>
+          <w:sz w:val="24"/>
+          <w:szCs w:val="24"/>
+          <w:lang w:eastAsia="ca-ES"/>
+        </w:rPr>
+        <w:t xml:space="preserve"> en diferit, és a dir, que una placa enviï i l’altar rebi. Però no és estable i dóna molts errors</w:t>
+      </w:r>
+      <w:r>
+        <w:rPr>
+          <w:rFonts w:ascii="Times New Roman" w:eastAsia="Times New Roman" w:hAnsi="Times New Roman" w:cs="Times New Roman"/>
+          <w:sz w:val="24"/>
+          <w:szCs w:val="24"/>
+          <w:lang w:eastAsia="ca-ES"/>
+        </w:rPr>
+        <w:t>.</w:t>
+      </w:r>
+    </w:p>
+    <w:p>
+      <w:pPr>
+        <w:spacing w:line="240" w:lineRule="auto"/>
+        <w:jc w:val="both"/>
+        <w:rPr>
+          <w:rFonts w:ascii="Times New Roman" w:eastAsia="Times New Roman" w:hAnsi="Times New Roman" w:cs="Times New Roman"/>
+          <w:sz w:val="24"/>
+          <w:szCs w:val="24"/>
+          <w:lang w:eastAsia="ca-ES"/>
+        </w:rPr>
+      </w:pPr>
+      <w:r>
+        <w:rPr>
+          <w:rFonts w:ascii="Times New Roman" w:eastAsia="Times New Roman" w:hAnsi="Times New Roman" w:cs="Times New Roman"/>
+          <w:sz w:val="24"/>
+          <w:szCs w:val="24"/>
+          <w:lang w:eastAsia="ca-ES"/>
+        </w:rPr>
+        <w:t>Llavors, es decideix recuperar la idea inicial d’usar WIFI i en unes hores s’aconsegueix una comunicació estable.</w:t>
+      </w:r>
+    </w:p>
+    <w:p>
+      <w:pPr>
+        <w:spacing w:line="240" w:lineRule="auto"/>
+        <w:jc w:val="both"/>
+        <w:rPr>
+          <w:rFonts w:ascii="Times New Roman" w:eastAsia="Times New Roman" w:hAnsi="Times New Roman" w:cs="Times New Roman"/>
+          <w:sz w:val="24"/>
+          <w:szCs w:val="24"/>
+          <w:lang w:eastAsia="ca-ES"/>
+        </w:rPr>
+      </w:pPr>
+      <w:r>
+        <w:rPr>
+          <w:rFonts w:ascii="Times New Roman" w:eastAsia="Times New Roman" w:hAnsi="Times New Roman" w:cs="Times New Roman"/>
+          <w:sz w:val="24"/>
+          <w:szCs w:val="24"/>
+          <w:lang w:eastAsia="ca-ES"/>
+        </w:rPr>
+        <w:t>Tot i així, dóna errors i es dedica un dia sencer a estabilitzar la comunicació. S’arriba a una possible conclusió que el que passa quan es queda, aparentment, bloquejada la WIFI que és possible que trigui massa en restablir-se la comunicació i sembli que no està funcionant quan s’està restablint automàticament. En tot cas, però, durant la investigació de resolució d’errors, es troba una manera de reiniciar el mòdul hardware mitjançant codi i s’implementa per a assolir una reconnexió molt més ràpida d’uns pocs segons en comptes de temps al voltant del minut.</w:t>
+      </w:r>
+    </w:p>
+    <w:p>
+      <w:pPr>
+        <w:spacing w:line="240" w:lineRule="auto"/>
+        <w:jc w:val="both"/>
+        <w:rPr>
+          <w:rFonts w:ascii="Times New Roman" w:eastAsia="Times New Roman" w:hAnsi="Times New Roman" w:cs="Times New Roman"/>
+          <w:sz w:val="24"/>
+          <w:szCs w:val="24"/>
+          <w:lang w:eastAsia="ca-ES"/>
+        </w:rPr>
+      </w:pPr>
+      <w:r>
+        <w:rPr>
+          <w:rFonts w:ascii="Times New Roman" w:eastAsia="Times New Roman" w:hAnsi="Times New Roman" w:cs="Times New Roman"/>
+          <w:sz w:val="24"/>
+          <w:szCs w:val="24"/>
+          <w:lang w:eastAsia="ca-ES"/>
+        </w:rPr>
+        <w:t>Una vegada estabilitzada, es procedeix a la realització de la classe. Com es vol usar una única classe per ambdues plaques, es genera un mòdul detector de placa amb l’ajut de la IA i es procedeix a usar-lo per a realitzar la classe única. Tot i poder ser més eficients fent una classe on ho fes i poder-ho cridar d’es de qualsevol classe, s’ha fet, en una primera instància, internament a la classe.</w:t>
+      </w:r>
+    </w:p>
+    <w:p>
+      <w:pPr>
+        <w:spacing w:line="240" w:lineRule="auto"/>
+        <w:jc w:val="both"/>
+        <w:rPr>
+          <w:rFonts w:ascii="Times New Roman" w:eastAsia="Times New Roman" w:hAnsi="Times New Roman" w:cs="Times New Roman"/>
+          <w:sz w:val="24"/>
+          <w:szCs w:val="24"/>
+          <w:lang w:eastAsia="ca-ES"/>
+        </w:rPr>
+      </w:pPr>
+    </w:p>
+    <w:p>
+      <w:pPr>
+        <w:spacing w:line="240" w:lineRule="auto"/>
+        <w:jc w:val="both"/>
+        <w:rPr>
+          <w:rFonts w:ascii="Times New Roman" w:eastAsia="Times New Roman" w:hAnsi="Times New Roman" w:cs="Times New Roman"/>
+          <w:sz w:val="24"/>
+          <w:szCs w:val="24"/>
+          <w:lang w:eastAsia="ca-ES"/>
+        </w:rPr>
+      </w:pPr>
+      <w:r>
+        <w:rPr>
+          <w:rFonts w:ascii="Times New Roman" w:eastAsia="Times New Roman" w:hAnsi="Times New Roman" w:cs="Times New Roman"/>
+          <w:sz w:val="24"/>
+          <w:szCs w:val="24"/>
+          <w:lang w:eastAsia="ca-ES"/>
+        </w:rPr>
+        <w:t xml:space="preserve">Es realitzarà amb diccionaris la comunicació, enviats en text pla com una </w:t>
+      </w:r>
+      <w:proofErr w:type="spellStart"/>
+      <w:r>
+        <w:rPr>
+          <w:rFonts w:ascii="Times New Roman" w:eastAsia="Times New Roman" w:hAnsi="Times New Roman" w:cs="Times New Roman"/>
+          <w:sz w:val="24"/>
+          <w:szCs w:val="24"/>
+          <w:lang w:eastAsia="ca-ES"/>
+        </w:rPr>
+        <w:t>string</w:t>
+      </w:r>
+      <w:proofErr w:type="spellEnd"/>
+      <w:r>
+        <w:rPr>
+          <w:rFonts w:ascii="Times New Roman" w:eastAsia="Times New Roman" w:hAnsi="Times New Roman" w:cs="Times New Roman"/>
+          <w:sz w:val="24"/>
+          <w:szCs w:val="24"/>
+          <w:lang w:eastAsia="ca-ES"/>
+        </w:rPr>
+        <w:t xml:space="preserve"> i descodificats i transformats amb regeix en diccionaris al destí. Finalment, després d’analitzar diverses maneres de fer els diccionaris, es decideix usar diferents diccionaris, un estàtic on es registrarà la referència a l’objecte de cada element que serà fix un cop es s’executi el codi i específic per a cada placa</w:t>
       </w:r>
       <w:bookmarkStart w:id="0" w:name="_GoBack"/>
       <w:bookmarkEnd w:id="0"/>
@@ -278,26 +413,7 @@
           <w:szCs w:val="24"/>
           <w:lang w:eastAsia="ca-ES"/>
         </w:rPr>
-        <w:t>alitat</w:t>
-      </w:r>
-      <w:proofErr w:type="spellEnd"/>
-      <w:r>
-        <w:rPr>
-          <w:rFonts w:ascii="Times New Roman" w:eastAsia="Times New Roman" w:hAnsi="Times New Roman" w:cs="Times New Roman"/>
-          <w:sz w:val="24"/>
-          <w:szCs w:val="24"/>
-          <w:lang w:eastAsia="ca-ES"/>
-        </w:rPr>
-        <w:t xml:space="preserve"> en diferit, és a dir, que una placa enviï i l’altar rebi. Però no és estable i dóna molts errors</w:t>
-      </w:r>
-      <w:r>
-        <w:rPr>
-          <w:rFonts w:ascii="Times New Roman" w:eastAsia="Times New Roman" w:hAnsi="Times New Roman" w:cs="Times New Roman"/>
-          <w:sz w:val="24"/>
-          <w:szCs w:val="24"/>
-          <w:lang w:eastAsia="ca-ES"/>
-        </w:rPr>
-        <w:t>.</w:t>
+        <w:t>. I un altre diccionari que serà el dinàmic on registrarà l’estat de cada element, els quals seran actualitzats segons les circumstàncies del dia a dia de la casa i, serà la part que s’anirà comunicant entre plaques.</w:t>
       </w:r>
     </w:p>
     <w:p>
@@ -318,74 +434,63 @@
           <w:szCs w:val="24"/>
           <w:lang w:eastAsia="ca-ES"/>
         </w:rPr>
-        <w:t>Llavors, es decideix recuperar la idea inicial d’usar WIFI i en unes hores s’aconsegueix una comunicació estable.</w:t>
-      </w:r>
-    </w:p>
-    <w:p>
-      <w:pPr>
-        <w:spacing w:line="240" w:lineRule="auto"/>
-        <w:jc w:val="both"/>
-        <w:rPr>
-          <w:rFonts w:ascii="Times New Roman" w:eastAsia="Times New Roman" w:hAnsi="Times New Roman" w:cs="Times New Roman"/>
-          <w:sz w:val="24"/>
-          <w:szCs w:val="24"/>
-          <w:lang w:eastAsia="ca-ES"/>
-        </w:rPr>
-      </w:pPr>
-      <w:r>
-        <w:rPr>
-          <w:rFonts w:ascii="Times New Roman" w:eastAsia="Times New Roman" w:hAnsi="Times New Roman" w:cs="Times New Roman"/>
-          <w:sz w:val="24"/>
-          <w:szCs w:val="24"/>
-          <w:lang w:eastAsia="ca-ES"/>
-        </w:rPr>
-        <w:t>Tot i així, dóna errors i es dedica un dia sencer a estabilitzar la comunicació. S’arriba a una possible conclusió que el que passa quan es queda, aparentment, bloquejada la WIFI que és possible que trigui massa en restablir-se la comunicació i sembli que no està funcionant quan s’està restablint automàticament. En tot cas, però, durant la investigació de resolució d’errors, es troba una manera de reiniciar el mòdul hardware mitjançant codi i s’implementa per a assolir una reconnexió molt més ràpida d’uns pocs segons en comptes de temps al voltant del minut.</w:t>
-      </w:r>
-    </w:p>
-    <w:p>
-      <w:pPr>
-        <w:spacing w:line="240" w:lineRule="auto"/>
-        <w:jc w:val="both"/>
-        <w:rPr>
-          <w:rFonts w:ascii="Times New Roman" w:eastAsia="Times New Roman" w:hAnsi="Times New Roman" w:cs="Times New Roman"/>
-          <w:sz w:val="24"/>
-          <w:szCs w:val="24"/>
-          <w:lang w:eastAsia="ca-ES"/>
-        </w:rPr>
-      </w:pPr>
-      <w:r>
-        <w:rPr>
-          <w:rFonts w:ascii="Times New Roman" w:eastAsia="Times New Roman" w:hAnsi="Times New Roman" w:cs="Times New Roman"/>
-          <w:sz w:val="24"/>
-          <w:szCs w:val="24"/>
-          <w:lang w:eastAsia="ca-ES"/>
-        </w:rPr>
-        <w:t>Una vegada estabilitzada, es procedeix a la realització de la classe. Com es vol usar una única classe per ambdues plaques, es genera un mòdul detector de placa amb l’ajut de la IA i es procedeix a usar-lo per a realitzar la classe única. Tot i poder ser més eficients fent una classe on ho fes i poder-ho cridar d’es de qualsevol classe, s’ha fet, en una primera instància, internament a la classe.</w:t>
-      </w:r>
-    </w:p>
-    <w:p>
-      <w:pPr>
-        <w:spacing w:line="240" w:lineRule="auto"/>
-        <w:jc w:val="both"/>
-        <w:rPr>
-          <w:rFonts w:ascii="Times New Roman" w:eastAsia="Times New Roman" w:hAnsi="Times New Roman" w:cs="Times New Roman"/>
-          <w:sz w:val="24"/>
-          <w:szCs w:val="24"/>
-          <w:lang w:eastAsia="ca-ES"/>
-        </w:rPr>
-      </w:pPr>
-    </w:p>
-    <w:p>
-      <w:pPr>
-        <w:spacing w:line="240" w:lineRule="auto"/>
-        <w:jc w:val="both"/>
-        <w:rPr>
-          <w:rFonts w:ascii="Times New Roman" w:eastAsia="Times New Roman" w:hAnsi="Times New Roman" w:cs="Times New Roman"/>
-          <w:sz w:val="24"/>
-          <w:szCs w:val="24"/>
-          <w:lang w:eastAsia="ca-ES"/>
-        </w:rPr>
-      </w:pPr>
+        <w:drawing>
+          <wp:inline distT="0" distB="0" distL="0" distR="0" wp14:anchorId="0D394B78" wp14:editId="02523E29">
+            <wp:extent cx="5400040" cy="701675"/>
+            <wp:effectExtent l="0" t="0" r="0" b="3175"/>
+            <wp:docPr id="1" name="Imatge 1"/>
+            <wp:cNvGraphicFramePr>
+              <a:graphicFrameLocks xmlns:a="http://schemas.openxmlformats.org/drawingml/2006/main" noChangeAspect="1"/>
+            </wp:cNvGraphicFramePr>
+            <a:graphic xmlns:a="http://schemas.openxmlformats.org/drawingml/2006/main">
+              <a:graphicData uri="http://schemas.openxmlformats.org/drawingml/2006/picture">
+                <pic:pic xmlns:pic="http://schemas.openxmlformats.org/drawingml/2006/picture">
+                  <pic:nvPicPr>
+                    <pic:cNvPr id="1" name=""/>
+                    <pic:cNvPicPr/>
+                  </pic:nvPicPr>
+                  <pic:blipFill>
+                    <a:blip r:embed="rId4"/>
+                    <a:stretch>
+                      <a:fillRect/>
+                    </a:stretch>
+                  </pic:blipFill>
+                  <pic:spPr>
+                    <a:xfrm>
+                      <a:off x="0" y="0"/>
+                      <a:ext cx="5400040" cy="701675"/>
+                    </a:xfrm>
+                    <a:prstGeom prst="rect">
+                      <a:avLst/>
+                    </a:prstGeom>
+                  </pic:spPr>
+                </pic:pic>
+              </a:graphicData>
+            </a:graphic>
+          </wp:inline>
+        </w:drawing>
+      </w:r>
+    </w:p>
+    <w:p>
+      <w:pPr>
+        <w:spacing w:line="240" w:lineRule="auto"/>
+        <w:jc w:val="right"/>
+        <w:rPr>
+          <w:rFonts w:ascii="Times New Roman" w:eastAsia="Times New Roman" w:hAnsi="Times New Roman" w:cs="Times New Roman"/>
+          <w:sz w:val="20"/>
+          <w:szCs w:val="24"/>
+          <w:lang w:eastAsia="ca-ES"/>
+        </w:rPr>
+      </w:pPr>
+      <w:r>
+        <w:rPr>
+          <w:rFonts w:ascii="Times New Roman" w:eastAsia="Times New Roman" w:hAnsi="Times New Roman" w:cs="Times New Roman"/>
+          <w:sz w:val="20"/>
+          <w:szCs w:val="24"/>
+          <w:lang w:eastAsia="ca-ES"/>
+        </w:rPr>
+        <w:t>Exemple de diverses versions descartades</w:t>
+      </w:r>
     </w:p>
     <w:p>
       <w:pPr>
@@ -410,7 +515,7 @@
 </file>
 
 <file path=word/styles.xml><?xml version="1.0" encoding="utf-8"?>
-<w:styles xmlns:mc="http://schemas.openxmlformats.org/markup-compatibility/2006" xmlns:r="http://schemas.openxmlformats.org/officeDocument/2006/relationships" xmlns:w="http://schemas.openxmlformats.org/wordprocessingml/2006/main" xmlns:w14="http://schemas.microsoft.com/office/word/2010/wordml" xmlns:w15="http://schemas.microsoft.com/office/word/2012/wordml" mc:Ignorable="w14 w15">
+<w:styles xmlns:mc="http://schemas.openxmlformats.org/markup-compatibility/2006" xmlns:r="http://schemas.openxmlformats.org/officeDocument/2006/relationships" xmlns:w="http://schemas.openxmlformats.org/wordprocessingml/2006/main" xmlns:w14="http://schemas.microsoft.com/office/word/2010/wordml" xmlns:w15="http://schemas.microsoft.com/office/word/2012/wordml" xmlns:w16se="http://schemas.microsoft.com/office/word/2015/wordml/symex" mc:Ignorable="w14 w15 w16se">
   <w:docDefaults>
     <w:rPrDefault>
       <w:rPr>
@@ -808,10 +913,10 @@
       <w:contextualSpacing/>
     </w:pPr>
   </w:style>
-  <w:style w:type="paragraph" w:styleId="Ttulo3">
+  <w:style w:type="paragraph" w:styleId="Ttol3">
     <w:name w:val="heading 3"/>
     <w:basedOn w:val="Normal"/>
-    <w:link w:val="Ttulo3Car"/>
+    <w:link w:val="Ttol3Car"/>
     <w:uiPriority w:val="9"/>
     <w:qFormat/>
     <w:rsid w:val="00D937B6"/>
@@ -828,10 +933,10 @@
       <w:lang w:eastAsia="ca-ES"/>
     </w:rPr>
   </w:style>
-  <w:style w:type="paragraph" w:styleId="Ttulo5">
+  <w:style w:type="paragraph" w:styleId="Ttol5">
     <w:name w:val="heading 5"/>
     <w:basedOn w:val="Normal"/>
-    <w:link w:val="Ttulo5Car"/>
+    <w:link w:val="Ttol5Car"/>
     <w:uiPriority w:val="9"/>
     <w:qFormat/>
     <w:rsid w:val="00D937B6"/>
@@ -848,10 +953,10 @@
       <w:lang w:eastAsia="ca-ES"/>
     </w:rPr>
   </w:style>
-  <w:style w:type="paragraph" w:styleId="Ttulo6">
+  <w:style w:type="paragraph" w:styleId="Ttol6">
     <w:name w:val="heading 6"/>
     <w:basedOn w:val="Normal"/>
-    <w:link w:val="Ttulo6Car"/>
+    <w:link w:val="Ttol6Car"/>
     <w:uiPriority w:val="9"/>
     <w:qFormat/>
     <w:rsid w:val="00D937B6"/>
@@ -868,13 +973,13 @@
       <w:lang w:eastAsia="ca-ES"/>
     </w:rPr>
   </w:style>
-  <w:style w:type="character" w:default="1" w:styleId="Fuentedeprrafopredeter">
+  <w:style w:type="character" w:default="1" w:styleId="Tipusdelletraperdefectedelpargraf">
     <w:name w:val="Default Paragraph Font"/>
     <w:uiPriority w:val="1"/>
     <w:semiHidden/>
     <w:unhideWhenUsed/>
   </w:style>
-  <w:style w:type="table" w:default="1" w:styleId="Tablanormal">
+  <w:style w:type="table" w:default="1" w:styleId="Taulanormal">
     <w:name w:val="Normal Table"/>
     <w:uiPriority w:val="99"/>
     <w:semiHidden/>
@@ -889,16 +994,16 @@
       </w:tblCellMar>
     </w:tblPr>
   </w:style>
-  <w:style w:type="numbering" w:default="1" w:styleId="Sinlista">
+  <w:style w:type="numbering" w:default="1" w:styleId="Sensellista">
     <w:name w:val="No List"/>
     <w:uiPriority w:val="99"/>
     <w:semiHidden/>
     <w:unhideWhenUsed/>
   </w:style>
-  <w:style w:type="character" w:customStyle="1" w:styleId="Ttulo3Car">
-    <w:name w:val="Título 3 Car"/>
-    <w:basedOn w:val="Fuentedeprrafopredeter"/>
-    <w:link w:val="Ttulo3"/>
+  <w:style w:type="character" w:customStyle="1" w:styleId="Ttol3Car">
+    <w:name w:val="Títol 3 Car"/>
+    <w:basedOn w:val="Tipusdelletraperdefectedelpargraf"/>
+    <w:link w:val="Ttol3"/>
     <w:uiPriority w:val="9"/>
     <w:rsid w:val="00D937B6"/>
     <w:rPr>
@@ -910,10 +1015,10 @@
       <w:lang w:eastAsia="ca-ES"/>
     </w:rPr>
   </w:style>
-  <w:style w:type="character" w:customStyle="1" w:styleId="Ttulo5Car">
-    <w:name w:val="Título 5 Car"/>
-    <w:basedOn w:val="Fuentedeprrafopredeter"/>
-    <w:link w:val="Ttulo5"/>
+  <w:style w:type="character" w:customStyle="1" w:styleId="Ttol5Car">
+    <w:name w:val="Títol 5 Car"/>
+    <w:basedOn w:val="Tipusdelletraperdefectedelpargraf"/>
+    <w:link w:val="Ttol5"/>
     <w:uiPriority w:val="9"/>
     <w:rsid w:val="00D937B6"/>
     <w:rPr>
@@ -925,10 +1030,10 @@
       <w:lang w:eastAsia="ca-ES"/>
     </w:rPr>
   </w:style>
-  <w:style w:type="character" w:customStyle="1" w:styleId="Ttulo6Car">
-    <w:name w:val="Título 6 Car"/>
-    <w:basedOn w:val="Fuentedeprrafopredeter"/>
-    <w:link w:val="Ttulo6"/>
+  <w:style w:type="character" w:customStyle="1" w:styleId="Ttol6Car">
+    <w:name w:val="Títol 6 Car"/>
+    <w:basedOn w:val="Tipusdelletraperdefectedelpargraf"/>
+    <w:link w:val="Ttol6"/>
     <w:uiPriority w:val="9"/>
     <w:rsid w:val="00D937B6"/>
     <w:rPr>
@@ -959,12 +1064,12 @@
   </w:style>
   <w:style w:type="character" w:customStyle="1" w:styleId="overflow-hidden">
     <w:name w:val="overflow-hidden"/>
-    <w:basedOn w:val="Fuentedeprrafopredeter"/>
+    <w:basedOn w:val="Tipusdelletraperdefectedelpargraf"/>
     <w:rsid w:val="00D937B6"/>
   </w:style>
-  <w:style w:type="character" w:styleId="Textoennegrita">
+  <w:style w:type="character" w:styleId="Textennegreta">
     <w:name w:val="Strong"/>
-    <w:basedOn w:val="Fuentedeprrafopredeter"/>
+    <w:basedOn w:val="Tipusdelletraperdefectedelpargraf"/>
     <w:uiPriority w:val="22"/>
     <w:qFormat/>
     <w:rsid w:val="00D937B6"/>
@@ -973,9 +1078,9 @@
       <w:bCs/>
     </w:rPr>
   </w:style>
-  <w:style w:type="character" w:styleId="nfasis">
+  <w:style w:type="character" w:styleId="mfasi">
     <w:name w:val="Emphasis"/>
-    <w:basedOn w:val="Fuentedeprrafopredeter"/>
+    <w:basedOn w:val="Tipusdelletraperdefectedelpargraf"/>
     <w:uiPriority w:val="20"/>
     <w:qFormat/>
     <w:rsid w:val="00D937B6"/>

--- a/Bitacora_CeDeC.docx
+++ b/Bitacora_CeDeC.docx
@@ -1,6 +1,6 @@
 
 <file path=word/document.xml><?xml version="1.0" encoding="utf-8"?>
-<w:document xmlns:wpc="http://schemas.microsoft.com/office/word/2010/wordprocessingCanvas" xmlns:cx="http://schemas.microsoft.com/office/drawing/2014/chartex" xmlns:cx1="http://schemas.microsoft.com/office/drawing/2015/9/8/chartex" xmlns:mc="http://schemas.openxmlformats.org/markup-compatibility/2006" xmlns:o="urn:schemas-microsoft-com:office:office" xmlns:r="http://schemas.openxmlformats.org/officeDocument/2006/relationships" xmlns:m="http://schemas.openxmlformats.org/officeDocument/2006/math" xmlns:v="urn:schemas-microsoft-com:vml" xmlns:wp14="http://schemas.microsoft.com/office/word/2010/wordprocessingDrawing" xmlns:wp="http://schemas.openxmlformats.org/drawingml/2006/wordprocessingDrawing" xmlns:w10="urn:schemas-microsoft-com:office:word" xmlns:w="http://schemas.openxmlformats.org/wordprocessingml/2006/main" xmlns:w14="http://schemas.microsoft.com/office/word/2010/wordml" xmlns:w15="http://schemas.microsoft.com/office/word/2012/wordml" xmlns:w16se="http://schemas.microsoft.com/office/word/2015/wordml/symex" xmlns:wpg="http://schemas.microsoft.com/office/word/2010/wordprocessingGroup" xmlns:wpi="http://schemas.microsoft.com/office/word/2010/wordprocessingInk" xmlns:wne="http://schemas.microsoft.com/office/word/2006/wordml" xmlns:wps="http://schemas.microsoft.com/office/word/2010/wordprocessingShape" mc:Ignorable="w14 w15 w16se wp14">
+<w:document xmlns:wpc="http://schemas.microsoft.com/office/word/2010/wordprocessingCanvas" xmlns:mc="http://schemas.openxmlformats.org/markup-compatibility/2006" xmlns:o="urn:schemas-microsoft-com:office:office" xmlns:r="http://schemas.openxmlformats.org/officeDocument/2006/relationships" xmlns:m="http://schemas.openxmlformats.org/officeDocument/2006/math" xmlns:v="urn:schemas-microsoft-com:vml" xmlns:wp14="http://schemas.microsoft.com/office/word/2010/wordprocessingDrawing" xmlns:wp="http://schemas.openxmlformats.org/drawingml/2006/wordprocessingDrawing" xmlns:w10="urn:schemas-microsoft-com:office:word" xmlns:w="http://schemas.openxmlformats.org/wordprocessingml/2006/main" xmlns:w14="http://schemas.microsoft.com/office/word/2010/wordml" xmlns:w15="http://schemas.microsoft.com/office/word/2012/wordml" xmlns:wpg="http://schemas.microsoft.com/office/word/2010/wordprocessingGroup" xmlns:wpi="http://schemas.microsoft.com/office/word/2010/wordprocessingInk" xmlns:wne="http://schemas.microsoft.com/office/word/2006/wordml" xmlns:wps="http://schemas.microsoft.com/office/word/2010/wordprocessingShape" mc:Ignorable="w14 w15 wp14">
   <w:body>
     <w:p>
       <w:pPr>
@@ -402,18 +402,7 @@
           <w:szCs w:val="24"/>
           <w:lang w:eastAsia="ca-ES"/>
         </w:rPr>
-        <w:t xml:space="preserve"> i descodificats i transformats amb regeix en diccionaris al destí. Finalment, després d’analitzar diverses maneres de fer els diccionaris, es decideix usar diferents diccionaris, un estàtic on es registrarà la referència a l’objecte de cada element que serà fix un cop es s’executi el codi i específic per a cada placa</w:t>
-      </w:r>
-      <w:bookmarkStart w:id="0" w:name="_GoBack"/>
-      <w:bookmarkEnd w:id="0"/>
-      <w:r>
-        <w:rPr>
-          <w:rFonts w:ascii="Times New Roman" w:eastAsia="Times New Roman" w:hAnsi="Times New Roman" w:cs="Times New Roman"/>
-          <w:sz w:val="24"/>
-          <w:szCs w:val="24"/>
-          <w:lang w:eastAsia="ca-ES"/>
-        </w:rPr>
-        <w:t>. I un altre diccionari que serà el dinàmic on registrarà l’estat de cada element, els quals seran actualitzats segons les circumstàncies del dia a dia de la casa i, serà la part que s’anirà comunicant entre plaques.</w:t>
+        <w:t xml:space="preserve"> i descodificats i transformats amb regeix en diccionaris al destí. Finalment, després d’analitzar diverses maneres de fer els diccionaris, es decideix usar diferents diccionaris, un estàtic on es registrarà la referència a l’objecte de cada element que serà fix un cop es s’executi el codi i específic per a cada placa. I un altre diccionari que serà el dinàmic on registrarà l’estat de cada element, els quals seran actualitzats segons les circumstàncies del dia a dia de la casa i, serà la part que s’anirà comunicant entre plaques.</w:t>
       </w:r>
     </w:p>
     <w:p>
@@ -430,6 +419,7 @@
       <w:r>
         <w:rPr>
           <w:rFonts w:ascii="Times New Roman" w:eastAsia="Times New Roman" w:hAnsi="Times New Roman" w:cs="Times New Roman"/>
+          <w:noProof/>
           <w:sz w:val="24"/>
           <w:szCs w:val="24"/>
           <w:lang w:eastAsia="ca-ES"/>
@@ -450,7 +440,7 @@
                     <pic:cNvPicPr/>
                   </pic:nvPicPr>
                   <pic:blipFill>
-                    <a:blip r:embed="rId4"/>
+                    <a:blip r:embed="rId5"/>
                     <a:stretch>
                       <a:fillRect/>
                     </a:stretch>
@@ -494,6 +484,27 @@
     </w:p>
     <w:p>
       <w:pPr>
+        <w:spacing w:after="160"/>
+        <w:contextualSpacing w:val="0"/>
+        <w:rPr>
+          <w:rFonts w:ascii="Times New Roman" w:eastAsia="Times New Roman" w:hAnsi="Times New Roman" w:cs="Times New Roman"/>
+          <w:sz w:val="24"/>
+          <w:szCs w:val="24"/>
+          <w:lang w:eastAsia="ca-ES"/>
+        </w:rPr>
+      </w:pPr>
+      <w:r>
+        <w:rPr>
+          <w:rFonts w:ascii="Times New Roman" w:eastAsia="Times New Roman" w:hAnsi="Times New Roman" w:cs="Times New Roman"/>
+          <w:sz w:val="24"/>
+          <w:szCs w:val="24"/>
+          <w:lang w:eastAsia="ca-ES"/>
+        </w:rPr>
+        <w:br w:type="page"/>
+      </w:r>
+    </w:p>
+    <w:p>
+      <w:pPr>
         <w:spacing w:line="240" w:lineRule="auto"/>
         <w:jc w:val="both"/>
         <w:rPr>
@@ -503,6 +514,170 @@
           <w:lang w:eastAsia="ca-ES"/>
         </w:rPr>
       </w:pPr>
+      <w:proofErr w:type="spellStart"/>
+      <w:r>
+        <w:rPr>
+          <w:rFonts w:ascii="Times New Roman" w:eastAsia="Times New Roman" w:hAnsi="Times New Roman" w:cs="Times New Roman"/>
+          <w:sz w:val="24"/>
+          <w:szCs w:val="24"/>
+          <w:lang w:eastAsia="ca-ES"/>
+        </w:rPr>
+        <w:lastRenderedPageBreak/>
+        <w:t>Baglock</w:t>
+      </w:r>
+      <w:proofErr w:type="spellEnd"/>
+      <w:r>
+        <w:rPr>
+          <w:rFonts w:ascii="Times New Roman" w:eastAsia="Times New Roman" w:hAnsi="Times New Roman" w:cs="Times New Roman"/>
+          <w:sz w:val="24"/>
+          <w:szCs w:val="24"/>
+          <w:lang w:eastAsia="ca-ES"/>
+        </w:rPr>
+        <w:t>:</w:t>
+      </w:r>
+    </w:p>
+    <w:p>
+      <w:pPr>
+        <w:pStyle w:val="Prrafodelista"/>
+        <w:numPr>
+          <w:ilvl w:val="0"/>
+          <w:numId w:val="1"/>
+        </w:numPr>
+        <w:spacing w:line="240" w:lineRule="auto"/>
+        <w:jc w:val="both"/>
+        <w:rPr>
+          <w:rFonts w:ascii="Times New Roman" w:eastAsia="Times New Roman" w:hAnsi="Times New Roman" w:cs="Times New Roman"/>
+          <w:sz w:val="24"/>
+          <w:szCs w:val="24"/>
+          <w:lang w:eastAsia="ca-ES"/>
+        </w:rPr>
+      </w:pPr>
+      <w:r>
+        <w:rPr>
+          <w:rFonts w:ascii="Times New Roman" w:eastAsia="Times New Roman" w:hAnsi="Times New Roman" w:cs="Times New Roman"/>
+          <w:sz w:val="24"/>
+          <w:szCs w:val="24"/>
+          <w:lang w:eastAsia="ca-ES"/>
+        </w:rPr>
+        <w:t>Gestionar error per manca d’alimentació del mòdul PCA</w:t>
+      </w:r>
+    </w:p>
+    <w:p>
+      <w:pPr>
+        <w:pStyle w:val="Prrafodelista"/>
+        <w:numPr>
+          <w:ilvl w:val="0"/>
+          <w:numId w:val="1"/>
+        </w:numPr>
+        <w:spacing w:line="240" w:lineRule="auto"/>
+        <w:jc w:val="both"/>
+        <w:rPr>
+          <w:rFonts w:ascii="Times New Roman" w:eastAsia="Times New Roman" w:hAnsi="Times New Roman" w:cs="Times New Roman"/>
+          <w:sz w:val="24"/>
+          <w:szCs w:val="24"/>
+          <w:lang w:eastAsia="ca-ES"/>
+        </w:rPr>
+      </w:pPr>
+      <w:r>
+        <w:rPr>
+          <w:rFonts w:ascii="Times New Roman" w:eastAsia="Times New Roman" w:hAnsi="Times New Roman" w:cs="Times New Roman"/>
+          <w:sz w:val="24"/>
+          <w:szCs w:val="24"/>
+          <w:lang w:eastAsia="ca-ES"/>
+        </w:rPr>
+        <w:t xml:space="preserve">Gestionar error per manca d’alimentació del mòdul </w:t>
+      </w:r>
+      <w:r>
+        <w:rPr>
+          <w:rFonts w:ascii="Times New Roman" w:eastAsia="Times New Roman" w:hAnsi="Times New Roman" w:cs="Times New Roman"/>
+          <w:sz w:val="24"/>
+          <w:szCs w:val="24"/>
+          <w:lang w:eastAsia="ca-ES"/>
+        </w:rPr>
+        <w:t>X</w:t>
+      </w:r>
+    </w:p>
+    <w:p>
+      <w:pPr>
+        <w:pStyle w:val="Prrafodelista"/>
+        <w:numPr>
+          <w:ilvl w:val="0"/>
+          <w:numId w:val="1"/>
+        </w:numPr>
+        <w:spacing w:line="240" w:lineRule="auto"/>
+        <w:jc w:val="both"/>
+        <w:rPr>
+          <w:rFonts w:ascii="Times New Roman" w:eastAsia="Times New Roman" w:hAnsi="Times New Roman" w:cs="Times New Roman"/>
+          <w:sz w:val="24"/>
+          <w:szCs w:val="24"/>
+          <w:lang w:eastAsia="ca-ES"/>
+        </w:rPr>
+      </w:pPr>
+      <w:r>
+        <w:rPr>
+          <w:rFonts w:ascii="Times New Roman" w:eastAsia="Times New Roman" w:hAnsi="Times New Roman" w:cs="Times New Roman"/>
+          <w:sz w:val="24"/>
+          <w:szCs w:val="24"/>
+          <w:lang w:eastAsia="ca-ES"/>
+        </w:rPr>
+        <w:t>Fer redundant el sistema per si hi ha falles i/o un sistema analògic/mecànic per a funcionament manual</w:t>
+      </w:r>
+    </w:p>
+    <w:p>
+      <w:pPr>
+        <w:pStyle w:val="Prrafodelista"/>
+        <w:numPr>
+          <w:ilvl w:val="0"/>
+          <w:numId w:val="1"/>
+        </w:numPr>
+        <w:spacing w:line="240" w:lineRule="auto"/>
+        <w:jc w:val="both"/>
+        <w:rPr>
+          <w:rFonts w:ascii="Times New Roman" w:eastAsia="Times New Roman" w:hAnsi="Times New Roman" w:cs="Times New Roman"/>
+          <w:sz w:val="24"/>
+          <w:szCs w:val="24"/>
+          <w:lang w:eastAsia="ca-ES"/>
+        </w:rPr>
+      </w:pPr>
+      <w:proofErr w:type="spellStart"/>
+      <w:r>
+        <w:rPr>
+          <w:rFonts w:ascii="Times New Roman" w:eastAsia="Times New Roman" w:hAnsi="Times New Roman" w:cs="Times New Roman"/>
+          <w:sz w:val="24"/>
+          <w:szCs w:val="24"/>
+          <w:lang w:eastAsia="ca-ES"/>
+        </w:rPr>
+        <w:t>Sectoritzar</w:t>
+      </w:r>
+      <w:proofErr w:type="spellEnd"/>
+      <w:r>
+        <w:rPr>
+          <w:rFonts w:ascii="Times New Roman" w:eastAsia="Times New Roman" w:hAnsi="Times New Roman" w:cs="Times New Roman"/>
+          <w:sz w:val="24"/>
+          <w:szCs w:val="24"/>
+          <w:lang w:eastAsia="ca-ES"/>
+        </w:rPr>
+        <w:t xml:space="preserve"> i separar les funcions en ESPs32VROOM diferents</w:t>
+      </w:r>
+    </w:p>
+    <w:p>
+      <w:pPr>
+        <w:pStyle w:val="Prrafodelista"/>
+        <w:numPr>
+          <w:ilvl w:val="0"/>
+          <w:numId w:val="1"/>
+        </w:numPr>
+        <w:spacing w:line="240" w:lineRule="auto"/>
+        <w:jc w:val="both"/>
+        <w:rPr>
+          <w:rFonts w:ascii="Times New Roman" w:eastAsia="Times New Roman" w:hAnsi="Times New Roman" w:cs="Times New Roman"/>
+          <w:sz w:val="24"/>
+          <w:szCs w:val="24"/>
+          <w:lang w:eastAsia="ca-ES"/>
+        </w:rPr>
+      </w:pPr>
+      <w:bookmarkStart w:id="0" w:name="_GoBack"/>
+      <w:bookmarkEnd w:id="0"/>
     </w:p>
     <w:sectPr>
       <w:pgSz w:w="11906" w:h="16838"/>
@@ -514,8 +689,128 @@
 </w:document>
 </file>
 
+<file path=word/numbering.xml><?xml version="1.0" encoding="utf-8"?>
+<w:numbering xmlns:wpc="http://schemas.microsoft.com/office/word/2010/wordprocessingCanvas" xmlns:mc="http://schemas.openxmlformats.org/markup-compatibility/2006" xmlns:o="urn:schemas-microsoft-com:office:office" xmlns:r="http://schemas.openxmlformats.org/officeDocument/2006/relationships" xmlns:m="http://schemas.openxmlformats.org/officeDocument/2006/math" xmlns:v="urn:schemas-microsoft-com:vml" xmlns:wp14="http://schemas.microsoft.com/office/word/2010/wordprocessingDrawing" xmlns:wp="http://schemas.openxmlformats.org/drawingml/2006/wordprocessingDrawing" xmlns:w10="urn:schemas-microsoft-com:office:word" xmlns:w="http://schemas.openxmlformats.org/wordprocessingml/2006/main" xmlns:w14="http://schemas.microsoft.com/office/word/2010/wordml" xmlns:w15="http://schemas.microsoft.com/office/word/2012/wordml" xmlns:wpg="http://schemas.microsoft.com/office/word/2010/wordprocessingGroup" xmlns:wpi="http://schemas.microsoft.com/office/word/2010/wordprocessingInk" xmlns:wne="http://schemas.microsoft.com/office/word/2006/wordml" xmlns:wps="http://schemas.microsoft.com/office/word/2010/wordprocessingShape" mc:Ignorable="w14 w15 wp14">
+  <w:abstractNum w:abstractNumId="0" w15:restartNumberingAfterBreak="0">
+    <w:nsid w:val="4CBD3A0E"/>
+    <w:multiLevelType w:val="hybridMultilevel"/>
+    <w:tmpl w:val="52E69B6E"/>
+    <w:lvl w:ilvl="0" w:tplc="FD704868">
+      <w:numFmt w:val="bullet"/>
+      <w:lvlText w:val="-"/>
+      <w:lvlJc w:val="left"/>
+      <w:pPr>
+        <w:ind w:left="720" w:hanging="360"/>
+      </w:pPr>
+      <w:rPr>
+        <w:rFonts w:ascii="Times New Roman" w:eastAsia="Times New Roman" w:hAnsi="Times New Roman" w:cs="Times New Roman" w:hint="default"/>
+      </w:rPr>
+    </w:lvl>
+    <w:lvl w:ilvl="1" w:tplc="04030003" w:tentative="1">
+      <w:start w:val="1"/>
+      <w:numFmt w:val="bullet"/>
+      <w:lvlText w:val="o"/>
+      <w:lvlJc w:val="left"/>
+      <w:pPr>
+        <w:ind w:left="1440" w:hanging="360"/>
+      </w:pPr>
+      <w:rPr>
+        <w:rFonts w:ascii="Courier New" w:hAnsi="Courier New" w:cs="Courier New" w:hint="default"/>
+      </w:rPr>
+    </w:lvl>
+    <w:lvl w:ilvl="2" w:tplc="04030005" w:tentative="1">
+      <w:start w:val="1"/>
+      <w:numFmt w:val="bullet"/>
+      <w:lvlText w:val=""/>
+      <w:lvlJc w:val="left"/>
+      <w:pPr>
+        <w:ind w:left="2160" w:hanging="360"/>
+      </w:pPr>
+      <w:rPr>
+        <w:rFonts w:ascii="Wingdings" w:hAnsi="Wingdings" w:hint="default"/>
+      </w:rPr>
+    </w:lvl>
+    <w:lvl w:ilvl="3" w:tplc="04030001" w:tentative="1">
+      <w:start w:val="1"/>
+      <w:numFmt w:val="bullet"/>
+      <w:lvlText w:val=""/>
+      <w:lvlJc w:val="left"/>
+      <w:pPr>
+        <w:ind w:left="2880" w:hanging="360"/>
+      </w:pPr>
+      <w:rPr>
+        <w:rFonts w:ascii="Symbol" w:hAnsi="Symbol" w:hint="default"/>
+      </w:rPr>
+    </w:lvl>
+    <w:lvl w:ilvl="4" w:tplc="04030003" w:tentative="1">
+      <w:start w:val="1"/>
+      <w:numFmt w:val="bullet"/>
+      <w:lvlText w:val="o"/>
+      <w:lvlJc w:val="left"/>
+      <w:pPr>
+        <w:ind w:left="3600" w:hanging="360"/>
+      </w:pPr>
+      <w:rPr>
+        <w:rFonts w:ascii="Courier New" w:hAnsi="Courier New" w:cs="Courier New" w:hint="default"/>
+      </w:rPr>
+    </w:lvl>
+    <w:lvl w:ilvl="5" w:tplc="04030005" w:tentative="1">
+      <w:start w:val="1"/>
+      <w:numFmt w:val="bullet"/>
+      <w:lvlText w:val=""/>
+      <w:lvlJc w:val="left"/>
+      <w:pPr>
+        <w:ind w:left="4320" w:hanging="360"/>
+      </w:pPr>
+      <w:rPr>
+        <w:rFonts w:ascii="Wingdings" w:hAnsi="Wingdings" w:hint="default"/>
+      </w:rPr>
+    </w:lvl>
+    <w:lvl w:ilvl="6" w:tplc="04030001" w:tentative="1">
+      <w:start w:val="1"/>
+      <w:numFmt w:val="bullet"/>
+      <w:lvlText w:val=""/>
+      <w:lvlJc w:val="left"/>
+      <w:pPr>
+        <w:ind w:left="5040" w:hanging="360"/>
+      </w:pPr>
+      <w:rPr>
+        <w:rFonts w:ascii="Symbol" w:hAnsi="Symbol" w:hint="default"/>
+      </w:rPr>
+    </w:lvl>
+    <w:lvl w:ilvl="7" w:tplc="04030003" w:tentative="1">
+      <w:start w:val="1"/>
+      <w:numFmt w:val="bullet"/>
+      <w:lvlText w:val="o"/>
+      <w:lvlJc w:val="left"/>
+      <w:pPr>
+        <w:ind w:left="5760" w:hanging="360"/>
+      </w:pPr>
+      <w:rPr>
+        <w:rFonts w:ascii="Courier New" w:hAnsi="Courier New" w:cs="Courier New" w:hint="default"/>
+      </w:rPr>
+    </w:lvl>
+    <w:lvl w:ilvl="8" w:tplc="04030005" w:tentative="1">
+      <w:start w:val="1"/>
+      <w:numFmt w:val="bullet"/>
+      <w:lvlText w:val=""/>
+      <w:lvlJc w:val="left"/>
+      <w:pPr>
+        <w:ind w:left="6480" w:hanging="360"/>
+      </w:pPr>
+      <w:rPr>
+        <w:rFonts w:ascii="Wingdings" w:hAnsi="Wingdings" w:hint="default"/>
+      </w:rPr>
+    </w:lvl>
+  </w:abstractNum>
+  <w:num w:numId="1">
+    <w:abstractNumId w:val="0"/>
+  </w:num>
+</w:numbering>
+</file>
+
 <file path=word/styles.xml><?xml version="1.0" encoding="utf-8"?>
-<w:styles xmlns:mc="http://schemas.openxmlformats.org/markup-compatibility/2006" xmlns:r="http://schemas.openxmlformats.org/officeDocument/2006/relationships" xmlns:w="http://schemas.openxmlformats.org/wordprocessingml/2006/main" xmlns:w14="http://schemas.microsoft.com/office/word/2010/wordml" xmlns:w15="http://schemas.microsoft.com/office/word/2012/wordml" xmlns:w16se="http://schemas.microsoft.com/office/word/2015/wordml/symex" mc:Ignorable="w14 w15 w16se">
+<w:styles xmlns:mc="http://schemas.openxmlformats.org/markup-compatibility/2006" xmlns:r="http://schemas.openxmlformats.org/officeDocument/2006/relationships" xmlns:w="http://schemas.openxmlformats.org/wordprocessingml/2006/main" xmlns:w14="http://schemas.microsoft.com/office/word/2010/wordml" xmlns:w15="http://schemas.microsoft.com/office/word/2012/wordml" mc:Ignorable="w14 w15">
   <w:docDefaults>
     <w:rPrDefault>
       <w:rPr>
@@ -913,10 +1208,10 @@
       <w:contextualSpacing/>
     </w:pPr>
   </w:style>
-  <w:style w:type="paragraph" w:styleId="Ttol3">
+  <w:style w:type="paragraph" w:styleId="Ttulo3">
     <w:name w:val="heading 3"/>
     <w:basedOn w:val="Normal"/>
-    <w:link w:val="Ttol3Car"/>
+    <w:link w:val="Ttulo3Car"/>
     <w:uiPriority w:val="9"/>
     <w:qFormat/>
     <w:rsid w:val="00D937B6"/>
@@ -933,10 +1228,10 @@
       <w:lang w:eastAsia="ca-ES"/>
     </w:rPr>
   </w:style>
-  <w:style w:type="paragraph" w:styleId="Ttol5">
+  <w:style w:type="paragraph" w:styleId="Ttulo5">
     <w:name w:val="heading 5"/>
     <w:basedOn w:val="Normal"/>
-    <w:link w:val="Ttol5Car"/>
+    <w:link w:val="Ttulo5Car"/>
     <w:uiPriority w:val="9"/>
     <w:qFormat/>
     <w:rsid w:val="00D937B6"/>
@@ -953,10 +1248,10 @@
       <w:lang w:eastAsia="ca-ES"/>
     </w:rPr>
   </w:style>
-  <w:style w:type="paragraph" w:styleId="Ttol6">
+  <w:style w:type="paragraph" w:styleId="Ttulo6">
     <w:name w:val="heading 6"/>
     <w:basedOn w:val="Normal"/>
-    <w:link w:val="Ttol6Car"/>
+    <w:link w:val="Ttulo6Car"/>
     <w:uiPriority w:val="9"/>
     <w:qFormat/>
     <w:rsid w:val="00D937B6"/>
@@ -973,13 +1268,13 @@
       <w:lang w:eastAsia="ca-ES"/>
     </w:rPr>
   </w:style>
-  <w:style w:type="character" w:default="1" w:styleId="Tipusdelletraperdefectedelpargraf">
+  <w:style w:type="character" w:default="1" w:styleId="Fuentedeprrafopredeter">
     <w:name w:val="Default Paragraph Font"/>
     <w:uiPriority w:val="1"/>
     <w:semiHidden/>
     <w:unhideWhenUsed/>
   </w:style>
-  <w:style w:type="table" w:default="1" w:styleId="Taulanormal">
+  <w:style w:type="table" w:default="1" w:styleId="Tablanormal">
     <w:name w:val="Normal Table"/>
     <w:uiPriority w:val="99"/>
     <w:semiHidden/>
@@ -994,16 +1289,16 @@
       </w:tblCellMar>
     </w:tblPr>
   </w:style>
-  <w:style w:type="numbering" w:default="1" w:styleId="Sensellista">
+  <w:style w:type="numbering" w:default="1" w:styleId="Sinlista">
     <w:name w:val="No List"/>
     <w:uiPriority w:val="99"/>
     <w:semiHidden/>
     <w:unhideWhenUsed/>
   </w:style>
-  <w:style w:type="character" w:customStyle="1" w:styleId="Ttol3Car">
-    <w:name w:val="Títol 3 Car"/>
-    <w:basedOn w:val="Tipusdelletraperdefectedelpargraf"/>
-    <w:link w:val="Ttol3"/>
+  <w:style w:type="character" w:customStyle="1" w:styleId="Ttulo3Car">
+    <w:name w:val="Título 3 Car"/>
+    <w:basedOn w:val="Fuentedeprrafopredeter"/>
+    <w:link w:val="Ttulo3"/>
     <w:uiPriority w:val="9"/>
     <w:rsid w:val="00D937B6"/>
     <w:rPr>
@@ -1015,10 +1310,10 @@
       <w:lang w:eastAsia="ca-ES"/>
     </w:rPr>
   </w:style>
-  <w:style w:type="character" w:customStyle="1" w:styleId="Ttol5Car">
-    <w:name w:val="Títol 5 Car"/>
-    <w:basedOn w:val="Tipusdelletraperdefectedelpargraf"/>
-    <w:link w:val="Ttol5"/>
+  <w:style w:type="character" w:customStyle="1" w:styleId="Ttulo5Car">
+    <w:name w:val="Título 5 Car"/>
+    <w:basedOn w:val="Fuentedeprrafopredeter"/>
+    <w:link w:val="Ttulo5"/>
     <w:uiPriority w:val="9"/>
     <w:rsid w:val="00D937B6"/>
     <w:rPr>
@@ -1030,10 +1325,10 @@
       <w:lang w:eastAsia="ca-ES"/>
     </w:rPr>
   </w:style>
-  <w:style w:type="character" w:customStyle="1" w:styleId="Ttol6Car">
-    <w:name w:val="Títol 6 Car"/>
-    <w:basedOn w:val="Tipusdelletraperdefectedelpargraf"/>
-    <w:link w:val="Ttol6"/>
+  <w:style w:type="character" w:customStyle="1" w:styleId="Ttulo6Car">
+    <w:name w:val="Título 6 Car"/>
+    <w:basedOn w:val="Fuentedeprrafopredeter"/>
+    <w:link w:val="Ttulo6"/>
     <w:uiPriority w:val="9"/>
     <w:rsid w:val="00D937B6"/>
     <w:rPr>
@@ -1064,12 +1359,12 @@
   </w:style>
   <w:style w:type="character" w:customStyle="1" w:styleId="overflow-hidden">
     <w:name w:val="overflow-hidden"/>
-    <w:basedOn w:val="Tipusdelletraperdefectedelpargraf"/>
+    <w:basedOn w:val="Fuentedeprrafopredeter"/>
     <w:rsid w:val="00D937B6"/>
   </w:style>
-  <w:style w:type="character" w:styleId="Textennegreta">
+  <w:style w:type="character" w:styleId="Textoennegrita">
     <w:name w:val="Strong"/>
-    <w:basedOn w:val="Tipusdelletraperdefectedelpargraf"/>
+    <w:basedOn w:val="Fuentedeprrafopredeter"/>
     <w:uiPriority w:val="22"/>
     <w:qFormat/>
     <w:rsid w:val="00D937B6"/>
@@ -1078,9 +1373,9 @@
       <w:bCs/>
     </w:rPr>
   </w:style>
-  <w:style w:type="character" w:styleId="mfasi">
+  <w:style w:type="character" w:styleId="nfasis">
     <w:name w:val="Emphasis"/>
-    <w:basedOn w:val="Tipusdelletraperdefectedelpargraf"/>
+    <w:basedOn w:val="Fuentedeprrafopredeter"/>
     <w:uiPriority w:val="20"/>
     <w:qFormat/>
     <w:rsid w:val="00D937B6"/>
@@ -1088,6 +1383,16 @@
       <w:i/>
       <w:iCs/>
     </w:rPr>
+  </w:style>
+  <w:style w:type="paragraph" w:styleId="Prrafodelista">
+    <w:name w:val="List Paragraph"/>
+    <w:basedOn w:val="Normal"/>
+    <w:uiPriority w:val="34"/>
+    <w:qFormat/>
+    <w:rsid w:val="00DC214B"/>
+    <w:pPr>
+      <w:ind w:left="720"/>
+    </w:pPr>
   </w:style>
 </w:styles>
 </file>

--- a/Bitacora_CeDeC.docx
+++ b/Bitacora_CeDeC.docx
@@ -585,16 +585,7 @@
           <w:szCs w:val="24"/>
           <w:lang w:eastAsia="ca-ES"/>
         </w:rPr>
-        <w:t xml:space="preserve">Gestionar error per manca d’alimentació del mòdul </w:t>
-      </w:r>
-      <w:r>
-        <w:rPr>
-          <w:rFonts w:ascii="Times New Roman" w:eastAsia="Times New Roman" w:hAnsi="Times New Roman" w:cs="Times New Roman"/>
-          <w:sz w:val="24"/>
-          <w:szCs w:val="24"/>
-          <w:lang w:eastAsia="ca-ES"/>
-        </w:rPr>
-        <w:t>X</w:t>
+        <w:t>Gestionar error per manca d’alimentació del mòdul X</w:t>
       </w:r>
     </w:p>
     <w:p>
@@ -658,6 +649,52 @@
           <w:lang w:eastAsia="ca-ES"/>
         </w:rPr>
         <w:t xml:space="preserve"> i separar les funcions en ESPs32VROOM diferents</w:t>
+      </w:r>
+    </w:p>
+    <w:p>
+      <w:pPr>
+        <w:pStyle w:val="Prrafodelista"/>
+        <w:numPr>
+          <w:ilvl w:val="0"/>
+          <w:numId w:val="1"/>
+        </w:numPr>
+        <w:spacing w:line="240" w:lineRule="auto"/>
+        <w:jc w:val="both"/>
+        <w:rPr>
+          <w:rFonts w:ascii="Times New Roman" w:eastAsia="Times New Roman" w:hAnsi="Times New Roman" w:cs="Times New Roman"/>
+          <w:sz w:val="24"/>
+          <w:szCs w:val="24"/>
+          <w:lang w:eastAsia="ca-ES"/>
+        </w:rPr>
+      </w:pPr>
+      <w:r>
+        <w:rPr>
+          <w:rFonts w:ascii="Times New Roman" w:eastAsia="Times New Roman" w:hAnsi="Times New Roman" w:cs="Times New Roman"/>
+          <w:sz w:val="24"/>
+          <w:szCs w:val="24"/>
+          <w:lang w:eastAsia="ca-ES"/>
+        </w:rPr>
+        <w:t xml:space="preserve">CORREGIR (o revisar la totalitat de l alògica) els mètodes o funcions per a que no realitzin accions en la fase de captació de valors de sensors i que aquesta </w:t>
+      </w:r>
+      <w:proofErr w:type="spellStart"/>
+      <w:r>
+        <w:rPr>
+          <w:rFonts w:ascii="Times New Roman" w:eastAsia="Times New Roman" w:hAnsi="Times New Roman" w:cs="Times New Roman"/>
+          <w:sz w:val="24"/>
+          <w:szCs w:val="24"/>
+          <w:lang w:eastAsia="ca-ES"/>
+        </w:rPr>
+        <w:t>cció</w:t>
+      </w:r>
+      <w:proofErr w:type="spellEnd"/>
+      <w:r>
+        <w:rPr>
+          <w:rFonts w:ascii="Times New Roman" w:eastAsia="Times New Roman" w:hAnsi="Times New Roman" w:cs="Times New Roman"/>
+          <w:sz w:val="24"/>
+          <w:szCs w:val="24"/>
+          <w:lang w:eastAsia="ca-ES"/>
+        </w:rPr>
+        <w:t xml:space="preserve"> es faci en la dels actuadors en funció del valor del diccionari q s’ha actualitzat amb la fase dels sensors</w:t>
       </w:r>
     </w:p>
     <w:p>

--- a/Bitacora_CeDeC.docx
+++ b/Bitacora_CeDeC.docx
@@ -559,7 +559,18 @@
           <w:szCs w:val="24"/>
           <w:lang w:eastAsia="ca-ES"/>
         </w:rPr>
-        <w:t>Gestionar error per manca d’alimentació del mòdul PCA</w:t>
+        <w:t xml:space="preserve">Acabar part sensors </w:t>
+      </w:r>
+      <w:bookmarkStart w:id="0" w:name="_GoBack"/>
+      <w:bookmarkEnd w:id="0"/>
+      <w:r>
+        <w:rPr>
+          <w:rFonts w:ascii="Times New Roman" w:eastAsia="Times New Roman" w:hAnsi="Times New Roman" w:cs="Times New Roman"/>
+          <w:sz w:val="24"/>
+          <w:szCs w:val="24"/>
+          <w:lang w:eastAsia="ca-ES"/>
+        </w:rPr>
+        <w:t>IR</w:t>
       </w:r>
     </w:p>
     <w:p>
@@ -585,7 +596,7 @@
           <w:szCs w:val="24"/>
           <w:lang w:eastAsia="ca-ES"/>
         </w:rPr>
-        <w:t>Gestionar error per manca d’alimentació del mòdul X</w:t>
+        <w:t>Gestionar error per manca d’alimentació del mòdul PCA</w:t>
       </w:r>
     </w:p>
     <w:p>
@@ -611,7 +622,7 @@
           <w:szCs w:val="24"/>
           <w:lang w:eastAsia="ca-ES"/>
         </w:rPr>
-        <w:t>Fer redundant el sistema per si hi ha falles i/o un sistema analògic/mecànic per a funcionament manual</w:t>
+        <w:t>Gestionar error per manca d’alimentació del mòdul X</w:t>
       </w:r>
     </w:p>
     <w:p>
@@ -630,25 +641,14 @@
           <w:lang w:eastAsia="ca-ES"/>
         </w:rPr>
       </w:pPr>
-      <w:proofErr w:type="spellStart"/>
-      <w:r>
-        <w:rPr>
-          <w:rFonts w:ascii="Times New Roman" w:eastAsia="Times New Roman" w:hAnsi="Times New Roman" w:cs="Times New Roman"/>
-          <w:sz w:val="24"/>
-          <w:szCs w:val="24"/>
-          <w:lang w:eastAsia="ca-ES"/>
-        </w:rPr>
-        <w:t>Sectoritzar</w:t>
-      </w:r>
-      <w:proofErr w:type="spellEnd"/>
-      <w:r>
-        <w:rPr>
-          <w:rFonts w:ascii="Times New Roman" w:eastAsia="Times New Roman" w:hAnsi="Times New Roman" w:cs="Times New Roman"/>
-          <w:sz w:val="24"/>
-          <w:szCs w:val="24"/>
-          <w:lang w:eastAsia="ca-ES"/>
-        </w:rPr>
-        <w:t xml:space="preserve"> i separar les funcions en ESPs32VROOM diferents</w:t>
+      <w:r>
+        <w:rPr>
+          <w:rFonts w:ascii="Times New Roman" w:eastAsia="Times New Roman" w:hAnsi="Times New Roman" w:cs="Times New Roman"/>
+          <w:sz w:val="24"/>
+          <w:szCs w:val="24"/>
+          <w:lang w:eastAsia="ca-ES"/>
+        </w:rPr>
+        <w:t>Fer redundant el sistema per si hi ha falles i/o un sistema analògic/mecànic per a funcionament manual</w:t>
       </w:r>
     </w:p>
     <w:p>
@@ -667,15 +667,6 @@
           <w:lang w:eastAsia="ca-ES"/>
         </w:rPr>
       </w:pPr>
-      <w:r>
-        <w:rPr>
-          <w:rFonts w:ascii="Times New Roman" w:eastAsia="Times New Roman" w:hAnsi="Times New Roman" w:cs="Times New Roman"/>
-          <w:sz w:val="24"/>
-          <w:szCs w:val="24"/>
-          <w:lang w:eastAsia="ca-ES"/>
-        </w:rPr>
-        <w:t xml:space="preserve">CORREGIR (o revisar la totalitat de l alògica) els mètodes o funcions per a que no realitzin accions en la fase de captació de valors de sensors i que aquesta </w:t>
-      </w:r>
       <w:proofErr w:type="spellStart"/>
       <w:r>
         <w:rPr>
@@ -684,7 +675,7 @@
           <w:szCs w:val="24"/>
           <w:lang w:eastAsia="ca-ES"/>
         </w:rPr>
-        <w:t>cció</w:t>
+        <w:t>Sectoritzar</w:t>
       </w:r>
       <w:proofErr w:type="spellEnd"/>
       <w:r>
@@ -694,7 +685,7 @@
           <w:szCs w:val="24"/>
           <w:lang w:eastAsia="ca-ES"/>
         </w:rPr>
-        <w:t xml:space="preserve"> es faci en la dels actuadors en funció del valor del diccionari q s’ha actualitzat amb la fase dels sensors</w:t>
+        <w:t xml:space="preserve"> i separar les funcions en ESPs32VROOM diferents</w:t>
       </w:r>
     </w:p>
     <w:p>
@@ -713,8 +704,52 @@
           <w:lang w:eastAsia="ca-ES"/>
         </w:rPr>
       </w:pPr>
-      <w:bookmarkStart w:id="0" w:name="_GoBack"/>
-      <w:bookmarkEnd w:id="0"/>
+      <w:r>
+        <w:rPr>
+          <w:rFonts w:ascii="Times New Roman" w:eastAsia="Times New Roman" w:hAnsi="Times New Roman" w:cs="Times New Roman"/>
+          <w:sz w:val="24"/>
+          <w:szCs w:val="24"/>
+          <w:lang w:eastAsia="ca-ES"/>
+        </w:rPr>
+        <w:t xml:space="preserve">CORREGIR (o revisar la totalitat de l alògica) els mètodes o funcions per a que no realitzin accions en la fase de captació de valors de sensors i que aquesta </w:t>
+      </w:r>
+      <w:proofErr w:type="spellStart"/>
+      <w:r>
+        <w:rPr>
+          <w:rFonts w:ascii="Times New Roman" w:eastAsia="Times New Roman" w:hAnsi="Times New Roman" w:cs="Times New Roman"/>
+          <w:sz w:val="24"/>
+          <w:szCs w:val="24"/>
+          <w:lang w:eastAsia="ca-ES"/>
+        </w:rPr>
+        <w:t>cció</w:t>
+      </w:r>
+      <w:proofErr w:type="spellEnd"/>
+      <w:r>
+        <w:rPr>
+          <w:rFonts w:ascii="Times New Roman" w:eastAsia="Times New Roman" w:hAnsi="Times New Roman" w:cs="Times New Roman"/>
+          <w:sz w:val="24"/>
+          <w:szCs w:val="24"/>
+          <w:lang w:eastAsia="ca-ES"/>
+        </w:rPr>
+        <w:t xml:space="preserve"> es faci en la dels actuadors en funció del valor del diccionari q s’ha actualitzat amb la fase dels sensors</w:t>
+      </w:r>
+    </w:p>
+    <w:p>
+      <w:pPr>
+        <w:pStyle w:val="Prrafodelista"/>
+        <w:numPr>
+          <w:ilvl w:val="0"/>
+          <w:numId w:val="1"/>
+        </w:numPr>
+        <w:spacing w:line="240" w:lineRule="auto"/>
+        <w:jc w:val="both"/>
+        <w:rPr>
+          <w:rFonts w:ascii="Times New Roman" w:eastAsia="Times New Roman" w:hAnsi="Times New Roman" w:cs="Times New Roman"/>
+          <w:sz w:val="24"/>
+          <w:szCs w:val="24"/>
+          <w:lang w:eastAsia="ca-ES"/>
+        </w:rPr>
+      </w:pPr>
     </w:p>
     <w:sectPr>
       <w:pgSz w:w="11906" w:h="16838"/>

--- a/Bitacora_CeDeC.docx
+++ b/Bitacora_CeDeC.docx
@@ -559,18 +559,7 @@
           <w:szCs w:val="24"/>
           <w:lang w:eastAsia="ca-ES"/>
         </w:rPr>
-        <w:t xml:space="preserve">Acabar part sensors </w:t>
-      </w:r>
-      <w:bookmarkStart w:id="0" w:name="_GoBack"/>
-      <w:bookmarkEnd w:id="0"/>
-      <w:r>
-        <w:rPr>
-          <w:rFonts w:ascii="Times New Roman" w:eastAsia="Times New Roman" w:hAnsi="Times New Roman" w:cs="Times New Roman"/>
-          <w:sz w:val="24"/>
-          <w:szCs w:val="24"/>
-          <w:lang w:eastAsia="ca-ES"/>
-        </w:rPr>
-        <w:t>IR</w:t>
+        <w:t>Acabar part sensors IR</w:t>
       </w:r>
     </w:p>
     <w:p>
@@ -750,6 +739,17 @@
           <w:lang w:eastAsia="ca-ES"/>
         </w:rPr>
       </w:pPr>
+      <w:r>
+        <w:rPr>
+          <w:rFonts w:ascii="Times New Roman" w:eastAsia="Times New Roman" w:hAnsi="Times New Roman" w:cs="Times New Roman"/>
+          <w:sz w:val="24"/>
+          <w:szCs w:val="24"/>
+          <w:lang w:eastAsia="ca-ES"/>
+        </w:rPr>
+        <w:t>AFEGIR entrada de SSID i PASSWORD a les classes WIFI, q ara mateix estan fixes i no com a paràmetre</w:t>
+      </w:r>
+      <w:bookmarkStart w:id="0" w:name="_GoBack"/>
+      <w:bookmarkEnd w:id="0"/>
     </w:p>
     <w:sectPr>
       <w:pgSz w:w="11906" w:h="16838"/>

--- a/Bitacora_CeDeC.docx
+++ b/Bitacora_CeDeC.docx
@@ -748,8 +748,151 @@
         </w:rPr>
         <w:t>AFEGIR entrada de SSID i PASSWORD a les classes WIFI, q ara mateix estan fixes i no com a paràmetre</w:t>
       </w:r>
+    </w:p>
+    <w:p>
+      <w:pPr>
+        <w:pStyle w:val="Prrafodelista"/>
+        <w:numPr>
+          <w:ilvl w:val="0"/>
+          <w:numId w:val="1"/>
+        </w:numPr>
+        <w:spacing w:line="240" w:lineRule="auto"/>
+        <w:jc w:val="both"/>
+        <w:rPr>
+          <w:rFonts w:ascii="Times New Roman" w:eastAsia="Times New Roman" w:hAnsi="Times New Roman" w:cs="Times New Roman"/>
+          <w:sz w:val="24"/>
+          <w:szCs w:val="24"/>
+          <w:lang w:eastAsia="ca-ES"/>
+        </w:rPr>
+      </w:pPr>
+      <w:r>
+        <w:rPr>
+          <w:rFonts w:ascii="Times New Roman" w:eastAsia="Times New Roman" w:hAnsi="Times New Roman" w:cs="Times New Roman"/>
+          <w:sz w:val="24"/>
+          <w:szCs w:val="24"/>
+          <w:lang w:eastAsia="ca-ES"/>
+        </w:rPr>
+        <w:t>Els sensors magnètics REED manca ser llegits pel chip multiplexor</w:t>
+      </w:r>
+    </w:p>
+    <w:p>
+      <w:pPr>
+        <w:pStyle w:val="Prrafodelista"/>
+        <w:numPr>
+          <w:ilvl w:val="0"/>
+          <w:numId w:val="1"/>
+        </w:numPr>
+        <w:spacing w:line="240" w:lineRule="auto"/>
+        <w:jc w:val="both"/>
+        <w:rPr>
+          <w:rFonts w:ascii="Times New Roman" w:eastAsia="Times New Roman" w:hAnsi="Times New Roman" w:cs="Times New Roman"/>
+          <w:sz w:val="24"/>
+          <w:szCs w:val="24"/>
+          <w:lang w:eastAsia="ca-ES"/>
+        </w:rPr>
+      </w:pPr>
+      <w:r>
+        <w:rPr>
+          <w:rFonts w:ascii="Times New Roman" w:eastAsia="Times New Roman" w:hAnsi="Times New Roman" w:cs="Times New Roman"/>
+          <w:sz w:val="24"/>
+          <w:szCs w:val="24"/>
+          <w:lang w:eastAsia="ca-ES"/>
+        </w:rPr>
+        <w:t xml:space="preserve">Els </w:t>
+      </w:r>
+      <w:r>
+        <w:rPr>
+          <w:rFonts w:ascii="Times New Roman" w:eastAsia="Times New Roman" w:hAnsi="Times New Roman" w:cs="Times New Roman"/>
+          <w:sz w:val="24"/>
+          <w:szCs w:val="24"/>
+          <w:lang w:eastAsia="ca-ES"/>
+        </w:rPr>
+        <w:t xml:space="preserve">sensors </w:t>
+      </w:r>
+      <w:proofErr w:type="spellStart"/>
+      <w:r>
+        <w:rPr>
+          <w:rFonts w:ascii="Times New Roman" w:eastAsia="Times New Roman" w:hAnsi="Times New Roman" w:cs="Times New Roman"/>
+          <w:sz w:val="24"/>
+          <w:szCs w:val="24"/>
+          <w:lang w:eastAsia="ca-ES"/>
+        </w:rPr>
+        <w:t>d’InfraRoig</w:t>
+      </w:r>
+      <w:proofErr w:type="spellEnd"/>
+      <w:r>
+        <w:rPr>
+          <w:rFonts w:ascii="Times New Roman" w:eastAsia="Times New Roman" w:hAnsi="Times New Roman" w:cs="Times New Roman"/>
+          <w:sz w:val="24"/>
+          <w:szCs w:val="24"/>
+          <w:lang w:eastAsia="ca-ES"/>
+        </w:rPr>
+        <w:t xml:space="preserve"> IR </w:t>
+      </w:r>
+      <w:r>
+        <w:rPr>
+          <w:rFonts w:ascii="Times New Roman" w:eastAsia="Times New Roman" w:hAnsi="Times New Roman" w:cs="Times New Roman"/>
+          <w:sz w:val="24"/>
+          <w:szCs w:val="24"/>
+          <w:lang w:eastAsia="ca-ES"/>
+        </w:rPr>
+        <w:t>man</w:t>
+      </w:r>
+      <w:r>
+        <w:rPr>
+          <w:rFonts w:ascii="Times New Roman" w:eastAsia="Times New Roman" w:hAnsi="Times New Roman" w:cs="Times New Roman"/>
+          <w:sz w:val="24"/>
+          <w:szCs w:val="24"/>
+          <w:lang w:eastAsia="ca-ES"/>
+        </w:rPr>
+        <w:t>ca</w:t>
+      </w:r>
+      <w:r>
+        <w:rPr>
+          <w:rFonts w:ascii="Times New Roman" w:eastAsia="Times New Roman" w:hAnsi="Times New Roman" w:cs="Times New Roman"/>
+          <w:sz w:val="24"/>
+          <w:szCs w:val="24"/>
+          <w:lang w:eastAsia="ca-ES"/>
+        </w:rPr>
+        <w:t xml:space="preserve"> ser llegits</w:t>
+      </w:r>
+      <w:r>
+        <w:rPr>
+          <w:rFonts w:ascii="Times New Roman" w:eastAsia="Times New Roman" w:hAnsi="Times New Roman" w:cs="Times New Roman"/>
+          <w:sz w:val="24"/>
+          <w:szCs w:val="24"/>
+          <w:lang w:eastAsia="ca-ES"/>
+        </w:rPr>
+        <w:t xml:space="preserve"> </w:t>
+      </w:r>
       <w:bookmarkStart w:id="0" w:name="_GoBack"/>
       <w:bookmarkEnd w:id="0"/>
+      <w:r>
+        <w:rPr>
+          <w:rFonts w:ascii="Times New Roman" w:eastAsia="Times New Roman" w:hAnsi="Times New Roman" w:cs="Times New Roman"/>
+          <w:sz w:val="24"/>
+          <w:szCs w:val="24"/>
+          <w:lang w:eastAsia="ca-ES"/>
+        </w:rPr>
+        <w:t>pel chip multiplexor</w:t>
+      </w:r>
+    </w:p>
+    <w:p>
+      <w:pPr>
+        <w:pStyle w:val="Prrafodelista"/>
+        <w:numPr>
+          <w:ilvl w:val="0"/>
+          <w:numId w:val="1"/>
+        </w:numPr>
+        <w:spacing w:line="240" w:lineRule="auto"/>
+        <w:jc w:val="both"/>
+        <w:rPr>
+          <w:rFonts w:ascii="Times New Roman" w:eastAsia="Times New Roman" w:hAnsi="Times New Roman" w:cs="Times New Roman"/>
+          <w:sz w:val="24"/>
+          <w:szCs w:val="24"/>
+          <w:lang w:eastAsia="ca-ES"/>
+        </w:rPr>
+      </w:pPr>
     </w:p>
     <w:sectPr>
       <w:pgSz w:w="11906" w:h="16838"/>

--- a/Bitacora_CeDeC.docx
+++ b/Bitacora_CeDeC.docx
@@ -798,16 +798,7 @@
           <w:szCs w:val="24"/>
           <w:lang w:eastAsia="ca-ES"/>
         </w:rPr>
-        <w:t xml:space="preserve">Els </w:t>
-      </w:r>
-      <w:r>
-        <w:rPr>
-          <w:rFonts w:ascii="Times New Roman" w:eastAsia="Times New Roman" w:hAnsi="Times New Roman" w:cs="Times New Roman"/>
-          <w:sz w:val="24"/>
-          <w:szCs w:val="24"/>
-          <w:lang w:eastAsia="ca-ES"/>
-        </w:rPr>
-        <w:t xml:space="preserve">sensors </w:t>
+        <w:t xml:space="preserve">Els sensors </w:t>
       </w:r>
       <w:proofErr w:type="spellStart"/>
       <w:r>
@@ -827,54 +818,7 @@
           <w:szCs w:val="24"/>
           <w:lang w:eastAsia="ca-ES"/>
         </w:rPr>
-        <w:t xml:space="preserve"> IR </w:t>
-      </w:r>
-      <w:r>
-        <w:rPr>
-          <w:rFonts w:ascii="Times New Roman" w:eastAsia="Times New Roman" w:hAnsi="Times New Roman" w:cs="Times New Roman"/>
-          <w:sz w:val="24"/>
-          <w:szCs w:val="24"/>
-          <w:lang w:eastAsia="ca-ES"/>
-        </w:rPr>
-        <w:t>man</w:t>
-      </w:r>
-      <w:r>
-        <w:rPr>
-          <w:rFonts w:ascii="Times New Roman" w:eastAsia="Times New Roman" w:hAnsi="Times New Roman" w:cs="Times New Roman"/>
-          <w:sz w:val="24"/>
-          <w:szCs w:val="24"/>
-          <w:lang w:eastAsia="ca-ES"/>
-        </w:rPr>
-        <w:t>ca</w:t>
-      </w:r>
-      <w:r>
-        <w:rPr>
-          <w:rFonts w:ascii="Times New Roman" w:eastAsia="Times New Roman" w:hAnsi="Times New Roman" w:cs="Times New Roman"/>
-          <w:sz w:val="24"/>
-          <w:szCs w:val="24"/>
-          <w:lang w:eastAsia="ca-ES"/>
-        </w:rPr>
-        <w:t xml:space="preserve"> ser llegits</w:t>
-      </w:r>
-      <w:r>
-        <w:rPr>
-          <w:rFonts w:ascii="Times New Roman" w:eastAsia="Times New Roman" w:hAnsi="Times New Roman" w:cs="Times New Roman"/>
-          <w:sz w:val="24"/>
-          <w:szCs w:val="24"/>
-          <w:lang w:eastAsia="ca-ES"/>
-        </w:rPr>
-        <w:t xml:space="preserve"> </w:t>
-      </w:r>
-      <w:bookmarkStart w:id="0" w:name="_GoBack"/>
-      <w:bookmarkEnd w:id="0"/>
-      <w:r>
-        <w:rPr>
-          <w:rFonts w:ascii="Times New Roman" w:eastAsia="Times New Roman" w:hAnsi="Times New Roman" w:cs="Times New Roman"/>
-          <w:sz w:val="24"/>
-          <w:szCs w:val="24"/>
-          <w:lang w:eastAsia="ca-ES"/>
-        </w:rPr>
-        <w:t>pel chip multiplexor</w:t>
+        <w:t xml:space="preserve"> IR manca ser llegits pel chip multiplexor</w:t>
       </w:r>
     </w:p>
     <w:p>
@@ -893,6 +837,54 @@
           <w:lang w:eastAsia="ca-ES"/>
         </w:rPr>
       </w:pPr>
+      <w:r>
+        <w:rPr>
+          <w:rFonts w:ascii="Times New Roman" w:eastAsia="Times New Roman" w:hAnsi="Times New Roman" w:cs="Times New Roman"/>
+          <w:sz w:val="24"/>
+          <w:szCs w:val="24"/>
+          <w:lang w:eastAsia="ca-ES"/>
+        </w:rPr>
+        <w:t xml:space="preserve">Implementar un Display a la </w:t>
+      </w:r>
+      <w:proofErr w:type="spellStart"/>
+      <w:r>
+        <w:rPr>
+          <w:rFonts w:ascii="Times New Roman" w:eastAsia="Times New Roman" w:hAnsi="Times New Roman" w:cs="Times New Roman"/>
+          <w:sz w:val="24"/>
+          <w:szCs w:val="24"/>
+          <w:lang w:eastAsia="ca-ES"/>
+        </w:rPr>
+        <w:t>raspberry</w:t>
+      </w:r>
+      <w:proofErr w:type="spellEnd"/>
+      <w:r>
+        <w:rPr>
+          <w:rFonts w:ascii="Times New Roman" w:eastAsia="Times New Roman" w:hAnsi="Times New Roman" w:cs="Times New Roman"/>
+          <w:sz w:val="24"/>
+          <w:szCs w:val="24"/>
+          <w:lang w:eastAsia="ca-ES"/>
+        </w:rPr>
+        <w:t xml:space="preserve"> i/o al ESP32</w:t>
+      </w:r>
+    </w:p>
+    <w:p>
+      <w:pPr>
+        <w:pStyle w:val="Prrafodelista"/>
+        <w:numPr>
+          <w:ilvl w:val="0"/>
+          <w:numId w:val="1"/>
+        </w:numPr>
+        <w:spacing w:line="240" w:lineRule="auto"/>
+        <w:jc w:val="both"/>
+        <w:rPr>
+          <w:rFonts w:ascii="Times New Roman" w:eastAsia="Times New Roman" w:hAnsi="Times New Roman" w:cs="Times New Roman"/>
+          <w:sz w:val="24"/>
+          <w:szCs w:val="24"/>
+          <w:lang w:eastAsia="ca-ES"/>
+        </w:rPr>
+      </w:pPr>
+      <w:bookmarkStart w:id="0" w:name="_GoBack"/>
+      <w:bookmarkEnd w:id="0"/>
     </w:p>
     <w:sectPr>
       <w:pgSz w:w="11906" w:h="16838"/>

--- a/Bitacora_CeDeC.docx
+++ b/Bitacora_CeDeC.docx
@@ -866,6 +866,250 @@
         </w:rPr>
         <w:t xml:space="preserve"> i/o al ESP32</w:t>
       </w:r>
+    </w:p>
+    <w:p>
+      <w:pPr>
+        <w:pStyle w:val="Prrafodelista"/>
+        <w:numPr>
+          <w:ilvl w:val="0"/>
+          <w:numId w:val="1"/>
+        </w:numPr>
+        <w:spacing w:line="240" w:lineRule="auto"/>
+        <w:jc w:val="both"/>
+        <w:rPr>
+          <w:rFonts w:ascii="Times New Roman" w:eastAsia="Times New Roman" w:hAnsi="Times New Roman" w:cs="Times New Roman"/>
+          <w:sz w:val="24"/>
+          <w:szCs w:val="24"/>
+          <w:lang w:eastAsia="ca-ES"/>
+        </w:rPr>
+      </w:pPr>
+      <w:r>
+        <w:rPr>
+          <w:rFonts w:ascii="Times New Roman" w:eastAsia="Times New Roman" w:hAnsi="Times New Roman" w:cs="Times New Roman"/>
+          <w:sz w:val="24"/>
+          <w:szCs w:val="24"/>
+          <w:lang w:eastAsia="ca-ES"/>
+        </w:rPr>
+        <w:t xml:space="preserve">Implementar una web per al maneig dels estats remotament (per l’sesp32 (o </w:t>
+      </w:r>
+      <w:proofErr w:type="spellStart"/>
+      <w:r>
+        <w:rPr>
+          <w:rFonts w:ascii="Times New Roman" w:eastAsia="Times New Roman" w:hAnsi="Times New Roman" w:cs="Times New Roman"/>
+          <w:sz w:val="24"/>
+          <w:szCs w:val="24"/>
+          <w:lang w:eastAsia="ca-ES"/>
+        </w:rPr>
+        <w:t>rasp</w:t>
+      </w:r>
+      <w:proofErr w:type="spellEnd"/>
+      <w:r>
+        <w:rPr>
+          <w:rFonts w:ascii="Times New Roman" w:eastAsia="Times New Roman" w:hAnsi="Times New Roman" w:cs="Times New Roman"/>
+          <w:sz w:val="24"/>
+          <w:szCs w:val="24"/>
+          <w:lang w:eastAsia="ca-ES"/>
+        </w:rPr>
+        <w:t>)) (veure el projecte de l’oscar</w:t>
+      </w:r>
+    </w:p>
+    <w:p>
+      <w:pPr>
+        <w:pStyle w:val="Prrafodelista"/>
+        <w:numPr>
+          <w:ilvl w:val="0"/>
+          <w:numId w:val="1"/>
+        </w:numPr>
+        <w:spacing w:line="240" w:lineRule="auto"/>
+        <w:jc w:val="both"/>
+        <w:rPr>
+          <w:rFonts w:ascii="Times New Roman" w:eastAsia="Times New Roman" w:hAnsi="Times New Roman" w:cs="Times New Roman"/>
+          <w:sz w:val="24"/>
+          <w:szCs w:val="24"/>
+          <w:lang w:eastAsia="ca-ES"/>
+        </w:rPr>
+      </w:pPr>
+      <w:r>
+        <w:rPr>
+          <w:rFonts w:ascii="Times New Roman" w:eastAsia="Times New Roman" w:hAnsi="Times New Roman" w:cs="Times New Roman"/>
+          <w:sz w:val="24"/>
+          <w:szCs w:val="24"/>
+          <w:lang w:eastAsia="ca-ES"/>
+        </w:rPr>
+        <w:t xml:space="preserve">Usar fils d’execució, per exemple en l’enviament un, en el </w:t>
+      </w:r>
+      <w:proofErr w:type="spellStart"/>
+      <w:r>
+        <w:rPr>
+          <w:rFonts w:ascii="Times New Roman" w:eastAsia="Times New Roman" w:hAnsi="Times New Roman" w:cs="Times New Roman"/>
+          <w:sz w:val="24"/>
+          <w:szCs w:val="24"/>
+          <w:lang w:eastAsia="ca-ES"/>
+        </w:rPr>
+        <w:t>revçbut</w:t>
+      </w:r>
+      <w:proofErr w:type="spellEnd"/>
+      <w:r>
+        <w:rPr>
+          <w:rFonts w:ascii="Times New Roman" w:eastAsia="Times New Roman" w:hAnsi="Times New Roman" w:cs="Times New Roman"/>
+          <w:sz w:val="24"/>
+          <w:szCs w:val="24"/>
+          <w:lang w:eastAsia="ca-ES"/>
+        </w:rPr>
+        <w:t xml:space="preserve"> un altre i el programa</w:t>
+      </w:r>
+    </w:p>
+    <w:p>
+      <w:pPr>
+        <w:pStyle w:val="Prrafodelista"/>
+        <w:numPr>
+          <w:ilvl w:val="0"/>
+          <w:numId w:val="1"/>
+        </w:numPr>
+        <w:spacing w:line="240" w:lineRule="auto"/>
+        <w:jc w:val="both"/>
+        <w:rPr>
+          <w:rFonts w:ascii="Times New Roman" w:eastAsia="Times New Roman" w:hAnsi="Times New Roman" w:cs="Times New Roman"/>
+          <w:sz w:val="24"/>
+          <w:szCs w:val="24"/>
+          <w:lang w:eastAsia="ca-ES"/>
+        </w:rPr>
+      </w:pPr>
+      <w:r>
+        <w:rPr>
+          <w:rFonts w:ascii="Times New Roman" w:eastAsia="Times New Roman" w:hAnsi="Times New Roman" w:cs="Times New Roman"/>
+          <w:sz w:val="24"/>
+          <w:szCs w:val="24"/>
+          <w:lang w:eastAsia="ca-ES"/>
+        </w:rPr>
+        <w:t xml:space="preserve">Un mapa, </w:t>
+      </w:r>
+      <w:proofErr w:type="spellStart"/>
+      <w:r>
+        <w:rPr>
+          <w:rFonts w:ascii="Times New Roman" w:eastAsia="Times New Roman" w:hAnsi="Times New Roman" w:cs="Times New Roman"/>
+          <w:sz w:val="24"/>
+          <w:szCs w:val="24"/>
+          <w:lang w:eastAsia="ca-ES"/>
+        </w:rPr>
+        <w:t>tkinter</w:t>
+      </w:r>
+      <w:proofErr w:type="spellEnd"/>
+      <w:r>
+        <w:rPr>
+          <w:rFonts w:ascii="Times New Roman" w:eastAsia="Times New Roman" w:hAnsi="Times New Roman" w:cs="Times New Roman"/>
+          <w:sz w:val="24"/>
+          <w:szCs w:val="24"/>
+          <w:lang w:eastAsia="ca-ES"/>
+        </w:rPr>
+        <w:t xml:space="preserve"> </w:t>
+      </w:r>
+      <w:proofErr w:type="spellStart"/>
+      <w:r>
+        <w:rPr>
+          <w:rFonts w:ascii="Times New Roman" w:eastAsia="Times New Roman" w:hAnsi="Times New Roman" w:cs="Times New Roman"/>
+          <w:sz w:val="24"/>
+          <w:szCs w:val="24"/>
+          <w:lang w:eastAsia="ca-ES"/>
+        </w:rPr>
+        <w:t>e.g</w:t>
+      </w:r>
+      <w:proofErr w:type="spellEnd"/>
+      <w:r>
+        <w:rPr>
+          <w:rFonts w:ascii="Times New Roman" w:eastAsia="Times New Roman" w:hAnsi="Times New Roman" w:cs="Times New Roman"/>
+          <w:sz w:val="24"/>
+          <w:szCs w:val="24"/>
+          <w:lang w:eastAsia="ca-ES"/>
+        </w:rPr>
+        <w:t>., del estat de les coses</w:t>
+      </w:r>
+    </w:p>
+    <w:p>
+      <w:pPr>
+        <w:pStyle w:val="Prrafodelista"/>
+        <w:numPr>
+          <w:ilvl w:val="0"/>
+          <w:numId w:val="1"/>
+        </w:numPr>
+        <w:spacing w:line="240" w:lineRule="auto"/>
+        <w:jc w:val="both"/>
+        <w:rPr>
+          <w:rFonts w:ascii="Times New Roman" w:eastAsia="Times New Roman" w:hAnsi="Times New Roman" w:cs="Times New Roman"/>
+          <w:sz w:val="24"/>
+          <w:szCs w:val="24"/>
+          <w:lang w:eastAsia="ca-ES"/>
+        </w:rPr>
+      </w:pPr>
+      <w:r>
+        <w:rPr>
+          <w:rFonts w:ascii="Times New Roman" w:eastAsia="Times New Roman" w:hAnsi="Times New Roman" w:cs="Times New Roman"/>
+          <w:sz w:val="24"/>
+          <w:szCs w:val="24"/>
+          <w:lang w:eastAsia="ca-ES"/>
+        </w:rPr>
+        <w:t xml:space="preserve">Investigar codis </w:t>
+      </w:r>
+      <w:proofErr w:type="spellStart"/>
+      <w:r>
+        <w:rPr>
+          <w:rFonts w:ascii="Times New Roman" w:eastAsia="Times New Roman" w:hAnsi="Times New Roman" w:cs="Times New Roman"/>
+          <w:sz w:val="24"/>
+          <w:szCs w:val="24"/>
+          <w:lang w:eastAsia="ca-ES"/>
+        </w:rPr>
+        <w:t>preestabler</w:t>
+      </w:r>
+      <w:proofErr w:type="spellEnd"/>
+      <w:r>
+        <w:rPr>
+          <w:rFonts w:ascii="Times New Roman" w:eastAsia="Times New Roman" w:hAnsi="Times New Roman" w:cs="Times New Roman"/>
+          <w:sz w:val="24"/>
+          <w:szCs w:val="24"/>
+          <w:lang w:eastAsia="ca-ES"/>
+        </w:rPr>
+        <w:t xml:space="preserve"> dels protocols domòtics: </w:t>
+      </w:r>
+      <w:r>
+        <w:rPr>
+          <w:rFonts w:ascii="Times New Roman" w:eastAsia="Times New Roman" w:hAnsi="Times New Roman" w:cs="Times New Roman"/>
+          <w:sz w:val="24"/>
+          <w:szCs w:val="24"/>
+          <w:lang w:eastAsia="ca-ES"/>
+        </w:rPr>
+        <w:t xml:space="preserve">MQTT o ZIGBEE </w:t>
+      </w:r>
+      <w:proofErr w:type="spellStart"/>
+      <w:r>
+        <w:rPr>
+          <w:rFonts w:ascii="Times New Roman" w:eastAsia="Times New Roman" w:hAnsi="Times New Roman" w:cs="Times New Roman"/>
+          <w:sz w:val="24"/>
+          <w:szCs w:val="24"/>
+          <w:lang w:eastAsia="ca-ES"/>
+        </w:rPr>
+        <w:t>protocolos</w:t>
+      </w:r>
+      <w:proofErr w:type="spellEnd"/>
+      <w:r>
+        <w:rPr>
+          <w:rFonts w:ascii="Times New Roman" w:eastAsia="Times New Roman" w:hAnsi="Times New Roman" w:cs="Times New Roman"/>
+          <w:sz w:val="24"/>
+          <w:szCs w:val="24"/>
+          <w:lang w:eastAsia="ca-ES"/>
+        </w:rPr>
+        <w:t xml:space="preserve"> </w:t>
+      </w:r>
+      <w:proofErr w:type="spellStart"/>
+      <w:r>
+        <w:rPr>
+          <w:rFonts w:ascii="Times New Roman" w:eastAsia="Times New Roman" w:hAnsi="Times New Roman" w:cs="Times New Roman"/>
+          <w:sz w:val="24"/>
+          <w:szCs w:val="24"/>
+          <w:lang w:eastAsia="ca-ES"/>
+        </w:rPr>
+        <w:t>domoticos</w:t>
+      </w:r>
+      <w:proofErr w:type="spellEnd"/>
     </w:p>
     <w:p>
       <w:pPr>

--- a/Bitacora_CeDeC.docx
+++ b/Bitacora_CeDeC.docx
@@ -484,46 +484,507 @@
     </w:p>
     <w:p>
       <w:pPr>
-        <w:spacing w:after="160"/>
-        <w:contextualSpacing w:val="0"/>
-        <w:rPr>
-          <w:rFonts w:ascii="Times New Roman" w:eastAsia="Times New Roman" w:hAnsi="Times New Roman" w:cs="Times New Roman"/>
-          <w:sz w:val="24"/>
-          <w:szCs w:val="24"/>
-          <w:lang w:eastAsia="ca-ES"/>
-        </w:rPr>
-      </w:pPr>
-      <w:r>
-        <w:rPr>
-          <w:rFonts w:ascii="Times New Roman" w:eastAsia="Times New Roman" w:hAnsi="Times New Roman" w:cs="Times New Roman"/>
-          <w:sz w:val="24"/>
-          <w:szCs w:val="24"/>
-          <w:lang w:eastAsia="ca-ES"/>
-        </w:rPr>
-        <w:br w:type="page"/>
-      </w:r>
-    </w:p>
-    <w:p>
-      <w:pPr>
-        <w:spacing w:line="240" w:lineRule="auto"/>
-        <w:jc w:val="both"/>
-        <w:rPr>
-          <w:rFonts w:ascii="Times New Roman" w:eastAsia="Times New Roman" w:hAnsi="Times New Roman" w:cs="Times New Roman"/>
-          <w:sz w:val="24"/>
-          <w:szCs w:val="24"/>
-          <w:lang w:eastAsia="ca-ES"/>
-        </w:rPr>
-      </w:pPr>
-      <w:proofErr w:type="spellStart"/>
-      <w:r>
-        <w:rPr>
-          <w:rFonts w:ascii="Times New Roman" w:eastAsia="Times New Roman" w:hAnsi="Times New Roman" w:cs="Times New Roman"/>
-          <w:sz w:val="24"/>
+        <w:spacing w:line="240" w:lineRule="auto"/>
+        <w:jc w:val="right"/>
+        <w:rPr>
+          <w:rFonts w:ascii="Times New Roman" w:eastAsia="Times New Roman" w:hAnsi="Times New Roman" w:cs="Times New Roman"/>
+          <w:sz w:val="20"/>
+          <w:szCs w:val="24"/>
+          <w:lang w:eastAsia="ca-ES"/>
+        </w:rPr>
+      </w:pPr>
+    </w:p>
+    <w:p>
+      <w:pPr>
+        <w:spacing w:line="240" w:lineRule="auto"/>
+        <w:jc w:val="both"/>
+        <w:rPr>
+          <w:rFonts w:ascii="Times New Roman" w:eastAsia="Times New Roman" w:hAnsi="Times New Roman" w:cs="Times New Roman"/>
+          <w:sz w:val="20"/>
+          <w:szCs w:val="24"/>
+          <w:lang w:eastAsia="ca-ES"/>
+        </w:rPr>
+      </w:pPr>
+      <w:r>
+        <w:rPr>
+          <w:rFonts w:ascii="Times New Roman" w:eastAsia="Times New Roman" w:hAnsi="Times New Roman" w:cs="Times New Roman"/>
+          <w:sz w:val="20"/>
+          <w:szCs w:val="24"/>
+          <w:lang w:eastAsia="ca-ES"/>
+        </w:rPr>
+        <w:t>20241209</w:t>
+      </w:r>
+    </w:p>
+    <w:p>
+      <w:pPr>
+        <w:spacing w:line="240" w:lineRule="auto"/>
+        <w:jc w:val="both"/>
+        <w:rPr>
+          <w:rFonts w:ascii="Times New Roman" w:eastAsia="Times New Roman" w:hAnsi="Times New Roman" w:cs="Times New Roman"/>
+          <w:sz w:val="20"/>
+          <w:szCs w:val="24"/>
+          <w:lang w:eastAsia="ca-ES"/>
+        </w:rPr>
+      </w:pPr>
+      <w:r>
+        <w:rPr>
+          <w:rFonts w:ascii="Times New Roman" w:eastAsia="Times New Roman" w:hAnsi="Times New Roman" w:cs="Times New Roman"/>
+          <w:sz w:val="20"/>
+          <w:szCs w:val="24"/>
+          <w:lang w:eastAsia="ca-ES"/>
+        </w:rPr>
+        <w:t xml:space="preserve">Es realitza l’entrega de la primera release on, per problemes trobats durant la codificació i la manca de temps, </w:t>
+      </w:r>
+      <w:r>
+        <w:rPr>
+          <w:rFonts w:ascii="Times New Roman" w:eastAsia="Times New Roman" w:hAnsi="Times New Roman" w:cs="Times New Roman"/>
+          <w:sz w:val="20"/>
+          <w:szCs w:val="24"/>
+          <w:lang w:eastAsia="ca-ES"/>
+        </w:rPr>
+        <w:t xml:space="preserve">la funcionalitat acabada 100% usable és l’encesa i apagat de les llums de la </w:t>
+      </w:r>
+      <w:proofErr w:type="spellStart"/>
+      <w:r>
+        <w:rPr>
+          <w:rFonts w:ascii="Times New Roman" w:eastAsia="Times New Roman" w:hAnsi="Times New Roman" w:cs="Times New Roman"/>
+          <w:sz w:val="20"/>
+          <w:szCs w:val="24"/>
+          <w:lang w:eastAsia="ca-ES"/>
+        </w:rPr>
+        <w:t>vivenda</w:t>
+      </w:r>
+      <w:proofErr w:type="spellEnd"/>
+      <w:r>
+        <w:rPr>
+          <w:rFonts w:ascii="Times New Roman" w:eastAsia="Times New Roman" w:hAnsi="Times New Roman" w:cs="Times New Roman"/>
+          <w:sz w:val="20"/>
+          <w:szCs w:val="24"/>
+          <w:lang w:eastAsia="ca-ES"/>
+        </w:rPr>
+        <w:t xml:space="preserve"> en remot a través de la </w:t>
+      </w:r>
+      <w:proofErr w:type="spellStart"/>
+      <w:r>
+        <w:rPr>
+          <w:rFonts w:ascii="Times New Roman" w:eastAsia="Times New Roman" w:hAnsi="Times New Roman" w:cs="Times New Roman"/>
+          <w:sz w:val="20"/>
+          <w:szCs w:val="24"/>
+          <w:lang w:eastAsia="ca-ES"/>
+        </w:rPr>
+        <w:t>raspberri</w:t>
+      </w:r>
+      <w:proofErr w:type="spellEnd"/>
+      <w:r>
+        <w:rPr>
+          <w:rFonts w:ascii="Times New Roman" w:eastAsia="Times New Roman" w:hAnsi="Times New Roman" w:cs="Times New Roman"/>
+          <w:sz w:val="20"/>
+          <w:szCs w:val="24"/>
+          <w:lang w:eastAsia="ca-ES"/>
+        </w:rPr>
+        <w:t xml:space="preserve"> Pi3 amb un teclat numèric. Els entrebancs més rellevants que ens hem trobat durant la codificació ha estat el tema de l’habilitació de la comunicació. Inicialment es va dedicar molt de temps en la comunicació per cable i posteriorment les dificultats amb l’estabilització de la connexió via WIFI. </w:t>
+      </w:r>
+    </w:p>
+    <w:p>
+      <w:pPr>
+        <w:spacing w:line="240" w:lineRule="auto"/>
+        <w:jc w:val="both"/>
+        <w:rPr>
+          <w:rFonts w:ascii="Times New Roman" w:eastAsia="Times New Roman" w:hAnsi="Times New Roman" w:cs="Times New Roman"/>
+          <w:sz w:val="20"/>
+          <w:szCs w:val="24"/>
+          <w:lang w:eastAsia="ca-ES"/>
+        </w:rPr>
+      </w:pPr>
+      <w:r>
+        <w:rPr>
+          <w:rFonts w:ascii="Times New Roman" w:eastAsia="Times New Roman" w:hAnsi="Times New Roman" w:cs="Times New Roman"/>
+          <w:sz w:val="20"/>
           <w:szCs w:val="24"/>
           <w:lang w:eastAsia="ca-ES"/>
         </w:rPr>
         <w:lastRenderedPageBreak/>
-        <w:t>Baglock</w:t>
+        <w:t>Un gran inconvenient ha estat</w:t>
+      </w:r>
+      <w:r>
+        <w:rPr>
+          <w:rFonts w:ascii="Times New Roman" w:eastAsia="Times New Roman" w:hAnsi="Times New Roman" w:cs="Times New Roman"/>
+          <w:sz w:val="20"/>
+          <w:szCs w:val="24"/>
+          <w:lang w:eastAsia="ca-ES"/>
+        </w:rPr>
+        <w:t xml:space="preserve"> </w:t>
+      </w:r>
+      <w:r>
+        <w:rPr>
+          <w:rFonts w:ascii="Times New Roman" w:eastAsia="Times New Roman" w:hAnsi="Times New Roman" w:cs="Times New Roman"/>
+          <w:sz w:val="20"/>
+          <w:szCs w:val="24"/>
+          <w:lang w:eastAsia="ca-ES"/>
+        </w:rPr>
+        <w:t xml:space="preserve">la </w:t>
+      </w:r>
+      <w:r>
+        <w:rPr>
+          <w:rFonts w:ascii="Times New Roman" w:eastAsia="Times New Roman" w:hAnsi="Times New Roman" w:cs="Times New Roman"/>
+          <w:sz w:val="20"/>
+          <w:szCs w:val="24"/>
+          <w:lang w:eastAsia="ca-ES"/>
+        </w:rPr>
+        <w:t xml:space="preserve">manca </w:t>
+      </w:r>
+      <w:r>
+        <w:rPr>
+          <w:rFonts w:ascii="Times New Roman" w:eastAsia="Times New Roman" w:hAnsi="Times New Roman" w:cs="Times New Roman"/>
+          <w:sz w:val="20"/>
+          <w:szCs w:val="24"/>
+          <w:lang w:eastAsia="ca-ES"/>
+        </w:rPr>
+        <w:t>de prou</w:t>
+      </w:r>
+      <w:r>
+        <w:rPr>
+          <w:rFonts w:ascii="Times New Roman" w:eastAsia="Times New Roman" w:hAnsi="Times New Roman" w:cs="Times New Roman"/>
+          <w:sz w:val="20"/>
+          <w:szCs w:val="24"/>
+          <w:lang w:eastAsia="ca-ES"/>
+        </w:rPr>
+        <w:t xml:space="preserve"> temps per </w:t>
+      </w:r>
+      <w:r>
+        <w:rPr>
+          <w:rFonts w:ascii="Times New Roman" w:eastAsia="Times New Roman" w:hAnsi="Times New Roman" w:cs="Times New Roman"/>
+          <w:sz w:val="20"/>
+          <w:szCs w:val="24"/>
+          <w:lang w:eastAsia="ca-ES"/>
+        </w:rPr>
+        <w:t xml:space="preserve">a </w:t>
+      </w:r>
+      <w:r>
+        <w:rPr>
+          <w:rFonts w:ascii="Times New Roman" w:eastAsia="Times New Roman" w:hAnsi="Times New Roman" w:cs="Times New Roman"/>
+          <w:sz w:val="20"/>
+          <w:szCs w:val="24"/>
+          <w:lang w:eastAsia="ca-ES"/>
+        </w:rPr>
+        <w:t>la correcta recollida de requeriments i la posada</w:t>
+      </w:r>
+      <w:r>
+        <w:rPr>
+          <w:rFonts w:ascii="Times New Roman" w:eastAsia="Times New Roman" w:hAnsi="Times New Roman" w:cs="Times New Roman"/>
+          <w:sz w:val="20"/>
+          <w:szCs w:val="24"/>
+          <w:lang w:eastAsia="ca-ES"/>
+        </w:rPr>
+        <w:t xml:space="preserve"> en comú de les idees, seguiment de les tasques segons requeriments i objectius i algú més dedicat a la gestió que organitzés més que codifiques, vaja, un PO (</w:t>
+      </w:r>
+      <w:proofErr w:type="spellStart"/>
+      <w:r>
+        <w:rPr>
+          <w:rFonts w:ascii="Times New Roman" w:eastAsia="Times New Roman" w:hAnsi="Times New Roman" w:cs="Times New Roman"/>
+          <w:sz w:val="20"/>
+          <w:szCs w:val="24"/>
+          <w:lang w:eastAsia="ca-ES"/>
+        </w:rPr>
+        <w:t>Product</w:t>
+      </w:r>
+      <w:proofErr w:type="spellEnd"/>
+      <w:r>
+        <w:rPr>
+          <w:rFonts w:ascii="Times New Roman" w:eastAsia="Times New Roman" w:hAnsi="Times New Roman" w:cs="Times New Roman"/>
+          <w:sz w:val="20"/>
+          <w:szCs w:val="24"/>
+          <w:lang w:eastAsia="ca-ES"/>
+        </w:rPr>
+        <w:t xml:space="preserve"> </w:t>
+      </w:r>
+      <w:proofErr w:type="spellStart"/>
+      <w:r>
+        <w:rPr>
+          <w:rFonts w:ascii="Times New Roman" w:eastAsia="Times New Roman" w:hAnsi="Times New Roman" w:cs="Times New Roman"/>
+          <w:sz w:val="20"/>
+          <w:szCs w:val="24"/>
+          <w:lang w:eastAsia="ca-ES"/>
+        </w:rPr>
+        <w:t>Owner</w:t>
+      </w:r>
+      <w:proofErr w:type="spellEnd"/>
+      <w:r>
+        <w:rPr>
+          <w:rFonts w:ascii="Times New Roman" w:eastAsia="Times New Roman" w:hAnsi="Times New Roman" w:cs="Times New Roman"/>
+          <w:sz w:val="20"/>
+          <w:szCs w:val="24"/>
+          <w:lang w:eastAsia="ca-ES"/>
+        </w:rPr>
+        <w:t xml:space="preserve">) o un SCRUM </w:t>
+      </w:r>
+      <w:proofErr w:type="spellStart"/>
+      <w:r>
+        <w:rPr>
+          <w:rFonts w:ascii="Times New Roman" w:eastAsia="Times New Roman" w:hAnsi="Times New Roman" w:cs="Times New Roman"/>
+          <w:sz w:val="20"/>
+          <w:szCs w:val="24"/>
+          <w:lang w:eastAsia="ca-ES"/>
+        </w:rPr>
+        <w:t>master</w:t>
+      </w:r>
+      <w:proofErr w:type="spellEnd"/>
+      <w:r>
+        <w:rPr>
+          <w:rFonts w:ascii="Times New Roman" w:eastAsia="Times New Roman" w:hAnsi="Times New Roman" w:cs="Times New Roman"/>
+          <w:sz w:val="20"/>
+          <w:szCs w:val="24"/>
+          <w:lang w:eastAsia="ca-ES"/>
+        </w:rPr>
+        <w:t xml:space="preserve">. En trobar-nos les dificultats de les comunicacions entre plaques, ens ha requerit uns 10 dies de </w:t>
+      </w:r>
+      <w:proofErr w:type="spellStart"/>
+      <w:r>
+        <w:rPr>
+          <w:rFonts w:ascii="Times New Roman" w:eastAsia="Times New Roman" w:hAnsi="Times New Roman" w:cs="Times New Roman"/>
+          <w:sz w:val="20"/>
+          <w:szCs w:val="24"/>
+          <w:lang w:eastAsia="ca-ES"/>
+        </w:rPr>
+        <w:t>dll</w:t>
+      </w:r>
+      <w:proofErr w:type="spellEnd"/>
+      <w:r>
+        <w:rPr>
+          <w:rFonts w:ascii="Times New Roman" w:eastAsia="Times New Roman" w:hAnsi="Times New Roman" w:cs="Times New Roman"/>
+          <w:sz w:val="20"/>
+          <w:szCs w:val="24"/>
+          <w:lang w:eastAsia="ca-ES"/>
+        </w:rPr>
+        <w:t xml:space="preserve">-dg per a resoldre la tasca quan havíem calculat un parell o tres màxim. Com paral·lelament a aquesta qüestió i d’altres entrebancs trobats i a la construcció de la maqueta, s’ha anat creant codi, una vegada s’ha fet el </w:t>
+      </w:r>
+      <w:proofErr w:type="spellStart"/>
+      <w:r>
+        <w:rPr>
+          <w:rFonts w:ascii="Times New Roman" w:eastAsia="Times New Roman" w:hAnsi="Times New Roman" w:cs="Times New Roman"/>
+          <w:sz w:val="20"/>
+          <w:szCs w:val="24"/>
+          <w:lang w:eastAsia="ca-ES"/>
+        </w:rPr>
+        <w:t>merg</w:t>
+      </w:r>
+      <w:proofErr w:type="spellEnd"/>
+      <w:r>
+        <w:rPr>
+          <w:rFonts w:ascii="Times New Roman" w:eastAsia="Times New Roman" w:hAnsi="Times New Roman" w:cs="Times New Roman"/>
+          <w:sz w:val="20"/>
+          <w:szCs w:val="24"/>
+          <w:lang w:eastAsia="ca-ES"/>
+        </w:rPr>
+        <w:t xml:space="preserve"> dels diferents codis ens hem trobat els típics problemes d’integració i de deute tècnic. Per a resoldre dits </w:t>
+      </w:r>
+      <w:proofErr w:type="spellStart"/>
+      <w:r>
+        <w:rPr>
+          <w:rFonts w:ascii="Times New Roman" w:eastAsia="Times New Roman" w:hAnsi="Times New Roman" w:cs="Times New Roman"/>
+          <w:sz w:val="20"/>
+          <w:szCs w:val="24"/>
+          <w:lang w:eastAsia="ca-ES"/>
+        </w:rPr>
+        <w:t>bugs</w:t>
+      </w:r>
+      <w:proofErr w:type="spellEnd"/>
+      <w:r>
+        <w:rPr>
+          <w:rFonts w:ascii="Times New Roman" w:eastAsia="Times New Roman" w:hAnsi="Times New Roman" w:cs="Times New Roman"/>
+          <w:sz w:val="20"/>
+          <w:szCs w:val="24"/>
+          <w:lang w:eastAsia="ca-ES"/>
+        </w:rPr>
+        <w:t xml:space="preserve"> d’integració on el principal problema era la comunicació entre plaques, s’ha partit d’una versió molt senzilla, on només s’enviava i rebia un text del tipus “Hi </w:t>
+      </w:r>
+      <w:proofErr w:type="spellStart"/>
+      <w:r>
+        <w:rPr>
+          <w:rFonts w:ascii="Times New Roman" w:eastAsia="Times New Roman" w:hAnsi="Times New Roman" w:cs="Times New Roman"/>
+          <w:sz w:val="20"/>
+          <w:szCs w:val="24"/>
+          <w:lang w:eastAsia="ca-ES"/>
+        </w:rPr>
+        <w:t>world</w:t>
+      </w:r>
+      <w:proofErr w:type="spellEnd"/>
+      <w:r>
+        <w:rPr>
+          <w:rFonts w:ascii="Times New Roman" w:eastAsia="Times New Roman" w:hAnsi="Times New Roman" w:cs="Times New Roman"/>
+          <w:sz w:val="20"/>
+          <w:szCs w:val="24"/>
+          <w:lang w:eastAsia="ca-ES"/>
+        </w:rPr>
+        <w:t xml:space="preserve">” i a partir d’aquí s’ha anat integrant part per part, mòdul per mòdul, línia a línia </w:t>
+      </w:r>
+      <w:r>
+        <w:rPr>
+          <w:rFonts w:ascii="Times New Roman" w:eastAsia="Times New Roman" w:hAnsi="Times New Roman" w:cs="Times New Roman"/>
+          <w:sz w:val="20"/>
+          <w:szCs w:val="24"/>
+          <w:lang w:eastAsia="ca-ES"/>
+        </w:rPr>
+        <w:t>tot realitzant les proves d’integració pertinents per a assegurar que el codi era 100% funcional, o en el seu defecte, 100% lliure d’errors (la fiabilitat pura és una utopia) per a l’obtenció d’un codi funcional i estable.</w:t>
+      </w:r>
+    </w:p>
+    <w:p>
+      <w:pPr>
+        <w:spacing w:line="240" w:lineRule="auto"/>
+        <w:jc w:val="both"/>
+        <w:rPr>
+          <w:rFonts w:ascii="Times New Roman" w:eastAsia="Times New Roman" w:hAnsi="Times New Roman" w:cs="Times New Roman"/>
+          <w:sz w:val="20"/>
+          <w:szCs w:val="24"/>
+          <w:lang w:eastAsia="ca-ES"/>
+        </w:rPr>
+      </w:pPr>
+      <w:r>
+        <w:rPr>
+          <w:rFonts w:ascii="Times New Roman" w:eastAsia="Times New Roman" w:hAnsi="Times New Roman" w:cs="Times New Roman"/>
+          <w:sz w:val="20"/>
+          <w:szCs w:val="24"/>
+          <w:lang w:eastAsia="ca-ES"/>
+        </w:rPr>
+        <w:t xml:space="preserve">En resum, el codi de la primera release, és capaç de comunicar-se de la </w:t>
+      </w:r>
+      <w:proofErr w:type="spellStart"/>
+      <w:r>
+        <w:rPr>
+          <w:rFonts w:ascii="Times New Roman" w:eastAsia="Times New Roman" w:hAnsi="Times New Roman" w:cs="Times New Roman"/>
+          <w:sz w:val="20"/>
+          <w:szCs w:val="24"/>
+          <w:lang w:eastAsia="ca-ES"/>
+        </w:rPr>
+        <w:t>Raspberry</w:t>
+      </w:r>
+      <w:proofErr w:type="spellEnd"/>
+      <w:r>
+        <w:rPr>
+          <w:rFonts w:ascii="Times New Roman" w:eastAsia="Times New Roman" w:hAnsi="Times New Roman" w:cs="Times New Roman"/>
+          <w:sz w:val="20"/>
+          <w:szCs w:val="24"/>
+          <w:lang w:eastAsia="ca-ES"/>
+        </w:rPr>
+        <w:t xml:space="preserve"> Pi3 fins al ESP32-WROOM mitjançant un enviament per TX/RX via WIFI d’un diccionari en mode text dels canvis realitzats a la RaspPi3 amb les entrades d’un teclat numèric.</w:t>
+      </w:r>
+      <w:r>
+        <w:rPr>
+          <w:rFonts w:ascii="Times New Roman" w:eastAsia="Times New Roman" w:hAnsi="Times New Roman" w:cs="Times New Roman"/>
+          <w:sz w:val="20"/>
+          <w:szCs w:val="24"/>
+          <w:lang w:eastAsia="ca-ES"/>
+        </w:rPr>
+        <w:t xml:space="preserve"> Una vegada s’ha enviat i rebut el missatge en text, el ESP32 realitza una conversió del diccionari en format text a format diccionari. Amb aquest diccionari, que correspon als canvis realitzats, o millor dit, demanats/requerits des de la RaspPi3, la ESP32 realitza el canvi requerit. En aquesta entrega seria encendre o apagar els llums de la </w:t>
+      </w:r>
+      <w:proofErr w:type="spellStart"/>
+      <w:r>
+        <w:rPr>
+          <w:rFonts w:ascii="Times New Roman" w:eastAsia="Times New Roman" w:hAnsi="Times New Roman" w:cs="Times New Roman"/>
+          <w:sz w:val="20"/>
+          <w:szCs w:val="24"/>
+          <w:lang w:eastAsia="ca-ES"/>
+        </w:rPr>
+        <w:t>vivenda</w:t>
+      </w:r>
+      <w:proofErr w:type="spellEnd"/>
+      <w:r>
+        <w:rPr>
+          <w:rFonts w:ascii="Times New Roman" w:eastAsia="Times New Roman" w:hAnsi="Times New Roman" w:cs="Times New Roman"/>
+          <w:sz w:val="20"/>
+          <w:szCs w:val="24"/>
+          <w:lang w:eastAsia="ca-ES"/>
+        </w:rPr>
+        <w:t>. Actualment tindríem un equivalent a un comandament a distància de les llums.</w:t>
+      </w:r>
+    </w:p>
+    <w:p>
+      <w:pPr>
+        <w:spacing w:line="240" w:lineRule="auto"/>
+        <w:jc w:val="both"/>
+        <w:rPr>
+          <w:rFonts w:ascii="Times New Roman" w:eastAsia="Times New Roman" w:hAnsi="Times New Roman" w:cs="Times New Roman"/>
+          <w:sz w:val="20"/>
+          <w:szCs w:val="24"/>
+          <w:lang w:eastAsia="ca-ES"/>
+        </w:rPr>
+      </w:pPr>
+    </w:p>
+    <w:p>
+      <w:pPr>
+        <w:spacing w:line="240" w:lineRule="auto"/>
+        <w:jc w:val="both"/>
+        <w:rPr>
+          <w:rFonts w:ascii="Times New Roman" w:eastAsia="Times New Roman" w:hAnsi="Times New Roman" w:cs="Times New Roman"/>
+          <w:sz w:val="20"/>
+          <w:szCs w:val="24"/>
+          <w:lang w:eastAsia="ca-ES"/>
+        </w:rPr>
+      </w:pPr>
+      <w:r>
+        <w:rPr>
+          <w:rFonts w:ascii="Times New Roman" w:eastAsia="Times New Roman" w:hAnsi="Times New Roman" w:cs="Times New Roman"/>
+          <w:sz w:val="20"/>
+          <w:szCs w:val="24"/>
+          <w:lang w:eastAsia="ca-ES"/>
+        </w:rPr>
+        <w:t xml:space="preserve">Com a requeriments futuribles, entre d’altres, tindríem els esmentats en el </w:t>
+      </w:r>
+      <w:proofErr w:type="spellStart"/>
+      <w:r>
+        <w:rPr>
+          <w:rFonts w:ascii="Times New Roman" w:eastAsia="Times New Roman" w:hAnsi="Times New Roman" w:cs="Times New Roman"/>
+          <w:sz w:val="20"/>
+          <w:szCs w:val="24"/>
+          <w:lang w:eastAsia="ca-ES"/>
+        </w:rPr>
+        <w:t>backlock</w:t>
+      </w:r>
+      <w:proofErr w:type="spellEnd"/>
+    </w:p>
+    <w:p>
+      <w:pPr>
+        <w:spacing w:line="240" w:lineRule="auto"/>
+        <w:jc w:val="both"/>
+        <w:rPr>
+          <w:rFonts w:ascii="Times New Roman" w:eastAsia="Times New Roman" w:hAnsi="Times New Roman" w:cs="Times New Roman"/>
+          <w:sz w:val="24"/>
+          <w:szCs w:val="24"/>
+          <w:lang w:eastAsia="ca-ES"/>
+        </w:rPr>
+      </w:pPr>
+    </w:p>
+    <w:p>
+      <w:pPr>
+        <w:spacing w:line="240" w:lineRule="auto"/>
+        <w:jc w:val="both"/>
+        <w:rPr>
+          <w:rFonts w:ascii="Times New Roman" w:eastAsia="Times New Roman" w:hAnsi="Times New Roman" w:cs="Times New Roman"/>
+          <w:sz w:val="24"/>
+          <w:szCs w:val="24"/>
+          <w:lang w:eastAsia="ca-ES"/>
+        </w:rPr>
+      </w:pPr>
+      <w:proofErr w:type="spellStart"/>
+      <w:r>
+        <w:rPr>
+          <w:rFonts w:ascii="Times New Roman" w:eastAsia="Times New Roman" w:hAnsi="Times New Roman" w:cs="Times New Roman"/>
+          <w:sz w:val="24"/>
+          <w:szCs w:val="24"/>
+          <w:lang w:eastAsia="ca-ES"/>
+        </w:rPr>
+        <w:t>Back</w:t>
+      </w:r>
+      <w:bookmarkStart w:id="0" w:name="_GoBack"/>
+      <w:bookmarkEnd w:id="0"/>
+      <w:r>
+        <w:rPr>
+          <w:rFonts w:ascii="Times New Roman" w:eastAsia="Times New Roman" w:hAnsi="Times New Roman" w:cs="Times New Roman"/>
+          <w:sz w:val="24"/>
+          <w:szCs w:val="24"/>
+          <w:lang w:eastAsia="ca-ES"/>
+        </w:rPr>
+        <w:t>lock</w:t>
       </w:r>
       <w:proofErr w:type="spellEnd"/>
       <w:r>
@@ -1127,8 +1588,6 @@
           <w:lang w:eastAsia="ca-ES"/>
         </w:rPr>
       </w:pPr>
-      <w:bookmarkStart w:id="0" w:name="_GoBack"/>
-      <w:bookmarkEnd w:id="0"/>
     </w:p>
     <w:sectPr>
       <w:pgSz w:w="11906" w:h="16838"/>
